--- a/dokumentacija/Ispitivanje programskog rješenja.docx
+++ b/dokumentacija/Ispitivanje programskog rješenja.docx
@@ -1,6 +1,6 @@
 
 <file path=word/document.xml><?xml version="1.0" encoding="utf-8"?>
-<w:document xmlns:ve="http://schemas.openxmlformats.org/markup-compatibility/2006" xmlns:o="urn:schemas-microsoft-com:office:office" xmlns:r="http://schemas.openxmlformats.org/officeDocument/2006/relationships" xmlns:m="http://schemas.openxmlformats.org/officeDocument/2006/math" xmlns:v="urn:schemas-microsoft-com:vml" xmlns:wp="http://schemas.openxmlformats.org/drawingml/2006/wordprocessingDrawing" xmlns:w10="urn:schemas-microsoft-com:office:word" xmlns:w="http://schemas.openxmlformats.org/wordprocessingml/2006/main" xmlns:wne="http://schemas.microsoft.com/office/word/2006/wordml">
+<w:document xmlns:wpc="http://schemas.microsoft.com/office/word/2010/wordprocessingCanvas" xmlns:mc="http://schemas.openxmlformats.org/markup-compatibility/2006" xmlns:o="urn:schemas-microsoft-com:office:office" xmlns:r="http://schemas.openxmlformats.org/officeDocument/2006/relationships" xmlns:m="http://schemas.openxmlformats.org/officeDocument/2006/math" xmlns:v="urn:schemas-microsoft-com:vml" xmlns:wp14="http://schemas.microsoft.com/office/word/2010/wordprocessingDrawing" xmlns:wp="http://schemas.openxmlformats.org/drawingml/2006/wordprocessingDrawing" xmlns:w10="urn:schemas-microsoft-com:office:word" xmlns:w="http://schemas.openxmlformats.org/wordprocessingml/2006/main" xmlns:w14="http://schemas.microsoft.com/office/word/2010/wordml" xmlns:wpg="http://schemas.microsoft.com/office/word/2010/wordprocessingGroup" xmlns:wpi="http://schemas.microsoft.com/office/word/2010/wordprocessingInk" xmlns:wne="http://schemas.microsoft.com/office/word/2006/wordml" xmlns:wps="http://schemas.microsoft.com/office/word/2010/wordprocessingShape" mc:Ignorable="w14 wp14">
   <w:body>
     <w:p>
       <w:pPr>
@@ -8,6 +8,7 @@
           <w:b/>
           <w:sz w:val="28"/>
           <w:szCs w:val="28"/>
+          <w:highlight w:val="yellow"/>
         </w:rPr>
       </w:pPr>
       <w:r>
@@ -15,13 +16,34 @@
           <w:b/>
           <w:sz w:val="28"/>
           <w:szCs w:val="28"/>
+          <w:highlight w:val="yellow"/>
         </w:rPr>
         <w:t>7.4 Ispitivanje programskog rješenja</w:t>
       </w:r>
     </w:p>
     <w:p>
-      <w:r>
-        <w:t>Programsko rješenje ispitivali smo uz pomoću baze podataka popunjene svim podacima potrebnima za funkcioniranje jedne stranice ministarstva kao što su objave, podaci ministarstva, podaci djelatnika, datoteke objavljene u arhivi, poruke iz elektroničke pošte i drugo. Ispitali smo rad sve tri vrste korisnika:</w:t>
+      <w:pPr>
+        <w:rPr>
+          <w:highlight w:val="yellow"/>
+        </w:rPr>
+      </w:pPr>
+      <w:r>
+        <w:rPr>
+          <w:highlight w:val="yellow"/>
+        </w:rPr>
+        <w:t xml:space="preserve">Programsko rješenje ispitivali smo uz pomoću baze podataka popunjene svim podacima potrebnima za funkcioniranje jedne stranice ministarstva kao što su objave, podaci ministarstva, podaci djelatnika, datoteke objavljene u arhivi, </w:t>
+      </w:r>
+      <w:r>
+        <w:rPr>
+          <w:highlight w:val="yellow"/>
+        </w:rPr>
+        <w:t>privatne poruke</w:t>
+      </w:r>
+      <w:r>
+        <w:rPr>
+          <w:highlight w:val="yellow"/>
+        </w:rPr>
+        <w:t xml:space="preserve"> i drugo. Ispitali smo rad sve tri vrste korisnika:</w:t>
       </w:r>
     </w:p>
     <w:p>
@@ -31,8 +53,14 @@
           <w:ilvl w:val="0"/>
           <w:numId w:val="1"/>
         </w:numPr>
-      </w:pPr>
-      <w:r>
+        <w:rPr>
+          <w:highlight w:val="yellow"/>
+        </w:rPr>
+      </w:pPr>
+      <w:r>
+        <w:rPr>
+          <w:highlight w:val="yellow"/>
+        </w:rPr>
         <w:t>Građanin</w:t>
       </w:r>
     </w:p>
@@ -43,8 +71,14 @@
           <w:ilvl w:val="0"/>
           <w:numId w:val="1"/>
         </w:numPr>
-      </w:pPr>
-      <w:r>
+        <w:rPr>
+          <w:highlight w:val="yellow"/>
+        </w:rPr>
+      </w:pPr>
+      <w:r>
+        <w:rPr>
+          <w:highlight w:val="yellow"/>
+        </w:rPr>
         <w:t>Djelatnik</w:t>
       </w:r>
     </w:p>
@@ -55,12 +89,241 @@
           <w:ilvl w:val="0"/>
           <w:numId w:val="1"/>
         </w:numPr>
-      </w:pPr>
-      <w:r>
+        <w:rPr>
+          <w:highlight w:val="yellow"/>
+        </w:rPr>
+      </w:pPr>
+      <w:r>
+        <w:rPr>
+          <w:highlight w:val="yellow"/>
+        </w:rPr>
         <w:t>Član uprave</w:t>
       </w:r>
     </w:p>
     <w:p/>
+    <w:p>
+      <w:pPr>
+        <w:rPr>
+          <w:b/>
+          <w:highlight w:val="yellow"/>
+          <w:u w:val="single"/>
+        </w:rPr>
+      </w:pPr>
+      <w:r>
+        <w:rPr>
+          <w:b/>
+          <w:highlight w:val="yellow"/>
+          <w:u w:val="single"/>
+        </w:rPr>
+        <w:t>Ispit 1</w:t>
+      </w:r>
+      <w:r>
+        <w:rPr>
+          <w:b/>
+          <w:highlight w:val="yellow"/>
+          <w:u w:val="single"/>
+        </w:rPr>
+        <w:t>. Pregled stranice</w:t>
+      </w:r>
+    </w:p>
+    <w:p>
+      <w:pPr>
+        <w:rPr>
+          <w:highlight w:val="yellow"/>
+        </w:rPr>
+      </w:pPr>
+      <w:r>
+        <w:rPr>
+          <w:highlight w:val="yellow"/>
+        </w:rPr>
+        <w:t xml:space="preserve">Očekivanje: </w:t>
+      </w:r>
+    </w:p>
+    <w:p>
+      <w:pPr>
+        <w:rPr>
+          <w:highlight w:val="yellow"/>
+        </w:rPr>
+      </w:pPr>
+      <w:r>
+        <w:rPr>
+          <w:highlight w:val="yellow"/>
+        </w:rPr>
+        <w:t>Sva tri korisnika mogu pregledati stranicu ministarstva. Mogu pristupiti glavnoj stranici, mogu čitati obavijesti, mogu pristupiti stranici osnovnih podataka o ministarstvu, stranici dostupnih akcija i arhivi.</w:t>
+      </w:r>
+      <w:r>
+        <w:rPr>
+          <w:highlight w:val="yellow"/>
+        </w:rPr>
+        <w:t xml:space="preserve"> Baza podataka im omogućuje pristup i dozvoljava pregled određenih podataka.</w:t>
+      </w:r>
+    </w:p>
+    <w:p>
+      <w:pPr>
+        <w:rPr>
+          <w:highlight w:val="yellow"/>
+        </w:rPr>
+      </w:pPr>
+      <w:r>
+        <w:rPr>
+          <w:highlight w:val="yellow"/>
+        </w:rPr>
+        <w:t>TIJEK IZVOĐENJA:</w:t>
+      </w:r>
+    </w:p>
+    <w:p>
+      <w:pPr>
+        <w:pStyle w:val="ListParagraph"/>
+        <w:numPr>
+          <w:ilvl w:val="0"/>
+          <w:numId w:val="3"/>
+        </w:numPr>
+        <w:rPr>
+          <w:highlight w:val="yellow"/>
+        </w:rPr>
+      </w:pPr>
+      <w:r>
+        <w:rPr>
+          <w:highlight w:val="yellow"/>
+        </w:rPr>
+        <w:t>Otvaranje glavne stranice</w:t>
+      </w:r>
+    </w:p>
+    <w:p>
+      <w:pPr>
+        <w:pStyle w:val="ListParagraph"/>
+        <w:numPr>
+          <w:ilvl w:val="0"/>
+          <w:numId w:val="3"/>
+        </w:numPr>
+        <w:rPr>
+          <w:highlight w:val="yellow"/>
+        </w:rPr>
+      </w:pPr>
+      <w:r>
+        <w:rPr>
+          <w:highlight w:val="yellow"/>
+        </w:rPr>
+        <w:t>Pregled obavijesti</w:t>
+      </w:r>
+    </w:p>
+    <w:p>
+      <w:pPr>
+        <w:pStyle w:val="ListParagraph"/>
+        <w:numPr>
+          <w:ilvl w:val="0"/>
+          <w:numId w:val="3"/>
+        </w:numPr>
+        <w:rPr>
+          <w:highlight w:val="yellow"/>
+        </w:rPr>
+      </w:pPr>
+      <w:r>
+        <w:rPr>
+          <w:highlight w:val="yellow"/>
+        </w:rPr>
+        <w:t>Pristup stranic</w:t>
+      </w:r>
+      <w:r>
+        <w:rPr>
+          <w:highlight w:val="yellow"/>
+        </w:rPr>
+        <w:t>i</w:t>
+      </w:r>
+      <w:r>
+        <w:rPr>
+          <w:highlight w:val="yellow"/>
+        </w:rPr>
+        <w:t xml:space="preserve"> osnovnih podataka ministarstva</w:t>
+      </w:r>
+    </w:p>
+    <w:p>
+      <w:pPr>
+        <w:pStyle w:val="ListParagraph"/>
+        <w:numPr>
+          <w:ilvl w:val="0"/>
+          <w:numId w:val="3"/>
+        </w:numPr>
+        <w:rPr>
+          <w:highlight w:val="yellow"/>
+        </w:rPr>
+      </w:pPr>
+      <w:r>
+        <w:rPr>
+          <w:highlight w:val="yellow"/>
+        </w:rPr>
+        <w:t>Pristup stranici akcija</w:t>
+      </w:r>
+    </w:p>
+    <w:p>
+      <w:pPr>
+        <w:pStyle w:val="ListParagraph"/>
+        <w:numPr>
+          <w:ilvl w:val="0"/>
+          <w:numId w:val="3"/>
+        </w:numPr>
+        <w:rPr>
+          <w:highlight w:val="yellow"/>
+        </w:rPr>
+      </w:pPr>
+      <w:r>
+        <w:rPr>
+          <w:highlight w:val="yellow"/>
+        </w:rPr>
+        <w:t xml:space="preserve">Pristup arhivi i </w:t>
+      </w:r>
+      <w:r>
+        <w:rPr>
+          <w:highlight w:val="yellow"/>
+        </w:rPr>
+        <w:t>paralelno otvaranje javnog</w:t>
+      </w:r>
+      <w:r>
+        <w:rPr>
+          <w:highlight w:val="yellow"/>
+        </w:rPr>
+        <w:t xml:space="preserve"> dokumenta</w:t>
+      </w:r>
+    </w:p>
+    <w:p>
+      <w:pPr>
+        <w:rPr>
+          <w:highlight w:val="yellow"/>
+        </w:rPr>
+      </w:pPr>
+      <w:r>
+        <w:rPr>
+          <w:highlight w:val="yellow"/>
+        </w:rPr>
+        <w:t>IZLAZ:</w:t>
+      </w:r>
+    </w:p>
+    <w:p>
+      <w:r>
+        <w:rPr>
+          <w:highlight w:val="yellow"/>
+        </w:rPr>
+        <w:t>Ispitivanje provedeno s dva prijavljena djelatnika</w:t>
+      </w:r>
+      <w:r>
+        <w:rPr>
+          <w:highlight w:val="yellow"/>
+        </w:rPr>
+        <w:t xml:space="preserve"> (Phillip Jay Fry i Zapp Brannigan)</w:t>
+      </w:r>
+      <w:r>
+        <w:rPr>
+          <w:highlight w:val="yellow"/>
+        </w:rPr>
+        <w:t xml:space="preserve"> i jednim građaninom. Paralelni pregled početne stranice</w:t>
+      </w:r>
+      <w:r>
+        <w:rPr>
+          <w:highlight w:val="yellow"/>
+        </w:rPr>
+        <w:t>, stranice s osnovnim podacima i stranice s akcijama je bio uspješan. Također je paralelno pristupljeno istom javnom dokumentu (Hearthstone_Screenshot_1.10.2015.23.05.32.png) bez poteškoća.</w:t>
+      </w:r>
+    </w:p>
     <w:p>
       <w:pPr>
         <w:rPr>
@@ -73,235 +336,256 @@
           <w:b/>
           <w:u w:val="single"/>
         </w:rPr>
-        <w:t>Ispit 1</w:t>
+        <w:t>Ispit 2</w:t>
       </w:r>
       <w:r>
         <w:rPr>
           <w:b/>
           <w:u w:val="single"/>
         </w:rPr>
-        <w:t>. Pregled stranice</w:t>
-      </w:r>
-    </w:p>
-    <w:p>
-      <w:r>
-        <w:t xml:space="preserve">Očekivanje: </w:t>
-      </w:r>
-    </w:p>
-    <w:p>
-      <w:r>
-        <w:t>Sva tri korisnika mogu pregledati stranicu ministarstva. Mogu pristupiti glavnoj stranici, mogu čitati obavijesti, mogu pristupiti stranici osnovnih podataka o ministarstvu, stranici profila svakog pojedinog djelatnika, stranici dostupnih akcija i arhivi.</w:t>
-      </w:r>
-      <w:r>
-        <w:t xml:space="preserve"> Baza podataka im omogućuje pristup i dozvoljava pregled određenih podataka.</w:t>
-      </w:r>
-    </w:p>
-    <w:p>
-      <w:r>
-        <w:t>TIJEK IZVOĐENJA:</w:t>
-      </w:r>
-    </w:p>
-    <w:p>
-      <w:pPr>
-        <w:pStyle w:val="ListParagraph"/>
-        <w:numPr>
-          <w:ilvl w:val="0"/>
-          <w:numId w:val="3"/>
-        </w:numPr>
-      </w:pPr>
-      <w:r>
-        <w:t>Otvaranje glavne stranice</w:t>
-      </w:r>
-    </w:p>
-    <w:p>
-      <w:pPr>
-        <w:pStyle w:val="ListParagraph"/>
-        <w:numPr>
-          <w:ilvl w:val="0"/>
-          <w:numId w:val="3"/>
-        </w:numPr>
-      </w:pPr>
-      <w:r>
-        <w:t>Pregled obavijesti</w:t>
-      </w:r>
-    </w:p>
-    <w:p>
-      <w:pPr>
-        <w:pStyle w:val="ListParagraph"/>
-        <w:numPr>
-          <w:ilvl w:val="0"/>
-          <w:numId w:val="3"/>
-        </w:numPr>
-      </w:pPr>
-      <w:r>
-        <w:t>Pristupiti stranice osnovnih podataka ministarstva</w:t>
-      </w:r>
-    </w:p>
-    <w:p>
-      <w:pPr>
-        <w:pStyle w:val="ListParagraph"/>
-        <w:numPr>
-          <w:ilvl w:val="0"/>
-          <w:numId w:val="3"/>
-        </w:numPr>
-      </w:pPr>
-      <w:r>
-        <w:t>Pristupiti profilima 2 djelatnika</w:t>
-      </w:r>
-    </w:p>
-    <w:p>
-      <w:pPr>
-        <w:pStyle w:val="ListParagraph"/>
-        <w:numPr>
-          <w:ilvl w:val="0"/>
-          <w:numId w:val="3"/>
-        </w:numPr>
-      </w:pPr>
-      <w:r>
-        <w:t>Pristupiti stranici akcija</w:t>
-      </w:r>
-    </w:p>
-    <w:p>
-      <w:pPr>
-        <w:pStyle w:val="ListParagraph"/>
-        <w:numPr>
-          <w:ilvl w:val="0"/>
-          <w:numId w:val="3"/>
-        </w:numPr>
-      </w:pPr>
-      <w:r>
-        <w:t>Pristupiti arhivi i otvoriti 2 javna dokumenta</w:t>
-      </w:r>
-    </w:p>
-    <w:p>
-      <w:pPr>
-        <w:ind w:left="705"/>
-      </w:pPr>
-    </w:p>
-    <w:p>
-      <w:pPr>
+        <w:t>. Prijava</w:t>
+      </w:r>
+      <w:r>
         <w:rPr>
           <w:b/>
           <w:u w:val="single"/>
         </w:rPr>
-      </w:pPr>
-      <w:r>
+        <w:t xml:space="preserve"> na akciju</w:t>
+      </w:r>
+    </w:p>
+    <w:p>
+      <w:r>
+        <w:t>Očekivanje:</w:t>
+      </w:r>
+    </w:p>
+    <w:p>
+      <w:r>
+        <w:t>Sva tri korisnika mogu se prijaviti na akciju. Prilikom otvaranja glavne stranice</w:t>
+      </w:r>
+      <w:r>
+        <w:t xml:space="preserve"> moraju pristupiti stranici dostupnih akcija. Potrebno je odabrati jednu akciju, te ako postoji još slobodnih mjesta osoba se treba prijaviti na akciju tako da upiše svoje ime, prezime, OIB i adresu e-pošte.</w:t>
+      </w:r>
+      <w:r>
+        <w:t xml:space="preserve"> Ako su ispravno uneseni podaci, baza podataka im omogućuje pristup i sprema prijavu, te potom šalje obavijest o uspješnoj prijavi na akciju.</w:t>
+      </w:r>
+    </w:p>
+    <w:p>
+      <w:r>
+        <w:t>TIJEK IZVOĐENJA:</w:t>
+      </w:r>
+    </w:p>
+    <w:p>
+      <w:pPr>
+        <w:pStyle w:val="ListParagraph"/>
+        <w:numPr>
+          <w:ilvl w:val="0"/>
+          <w:numId w:val="4"/>
+        </w:numPr>
+      </w:pPr>
+      <w:r>
+        <w:t>Otvaranje glavne stranice</w:t>
+      </w:r>
+    </w:p>
+    <w:p>
+      <w:pPr>
+        <w:pStyle w:val="ListParagraph"/>
+        <w:numPr>
+          <w:ilvl w:val="0"/>
+          <w:numId w:val="4"/>
+        </w:numPr>
+      </w:pPr>
+      <w:r>
+        <w:t>Pristupiti stranici akcija</w:t>
+      </w:r>
+    </w:p>
+    <w:p>
+      <w:pPr>
+        <w:pStyle w:val="ListParagraph"/>
+        <w:numPr>
+          <w:ilvl w:val="0"/>
+          <w:numId w:val="4"/>
+        </w:numPr>
+      </w:pPr>
+      <w:r>
+        <w:lastRenderedPageBreak/>
+        <w:t>Odabrati jednu akciju</w:t>
+      </w:r>
+    </w:p>
+    <w:p>
+      <w:pPr>
+        <w:pStyle w:val="ListParagraph"/>
+        <w:numPr>
+          <w:ilvl w:val="0"/>
+          <w:numId w:val="4"/>
+        </w:numPr>
+      </w:pPr>
+      <w:r>
+        <w:t>Unijeti podatke</w:t>
+      </w:r>
+    </w:p>
+    <w:p>
+      <w:pPr>
+        <w:pStyle w:val="ListParagraph"/>
+        <w:numPr>
+          <w:ilvl w:val="0"/>
+          <w:numId w:val="4"/>
+        </w:numPr>
+      </w:pPr>
+      <w:r>
+        <w:t>Pričekati potvrdu o uspješnoj prijavi</w:t>
+      </w:r>
+    </w:p>
+    <w:p/>
+    <w:p>
+      <w:pPr>
         <w:rPr>
           <w:b/>
           <w:u w:val="single"/>
         </w:rPr>
-        <w:t>Ispit 2</w:t>
-      </w:r>
+      </w:pPr>
       <w:r>
         <w:rPr>
           <w:b/>
           <w:u w:val="single"/>
         </w:rPr>
-        <w:t>. Prijava</w:t>
-      </w:r>
-      <w:r>
+        <w:t>Ispit 3. Slanje upita djelatniku</w:t>
+      </w:r>
+    </w:p>
+    <w:p>
+      <w:r>
+        <w:t>Očekivanje:</w:t>
+      </w:r>
+    </w:p>
+    <w:p>
+      <w:r>
+        <w:t>Sva tri korisnika mogu poslati upit djelatniku. Korisnik može poslati upit jednom ili više djelatnika, pritom mora odabrati kategoriju, upisati tekst, te navesti svoje ime, prezime i kontakt. U slučaju da se ne navede djelatnik, poruka se proslijeđuje tajnici.</w:t>
+      </w:r>
+      <w:r>
+        <w:t xml:space="preserve"> Baza podataka im omogućuje pristup i dozvoljava slanje </w:t>
+      </w:r>
+      <w:r>
+        <w:t>upita</w:t>
+      </w:r>
+      <w:r>
+        <w:t>.</w:t>
+      </w:r>
+    </w:p>
+    <w:p>
+      <w:r>
+        <w:t xml:space="preserve"> </w:t>
+      </w:r>
+      <w:r>
+        <w:t>TIJEK IZVOĐENJA:</w:t>
+      </w:r>
+    </w:p>
+    <w:p>
+      <w:pPr>
+        <w:pStyle w:val="ListParagraph"/>
+        <w:numPr>
+          <w:ilvl w:val="0"/>
+          <w:numId w:val="5"/>
+        </w:numPr>
+      </w:pPr>
+      <w:r>
+        <w:t>Otvaranje glavne stranice</w:t>
+      </w:r>
+    </w:p>
+    <w:p>
+      <w:pPr>
+        <w:pStyle w:val="ListParagraph"/>
+        <w:numPr>
+          <w:ilvl w:val="0"/>
+          <w:numId w:val="5"/>
+        </w:numPr>
+      </w:pPr>
+      <w:r>
+        <w:t>Pristupiti stranici za slanje upita</w:t>
+      </w:r>
+    </w:p>
+    <w:p>
+      <w:pPr>
+        <w:pStyle w:val="ListParagraph"/>
+        <w:numPr>
+          <w:ilvl w:val="0"/>
+          <w:numId w:val="5"/>
+        </w:numPr>
+      </w:pPr>
+      <w:r>
+        <w:t>Odabrati barem 1 djelatnika</w:t>
+      </w:r>
+    </w:p>
+    <w:p>
+      <w:pPr>
+        <w:pStyle w:val="ListParagraph"/>
+        <w:numPr>
+          <w:ilvl w:val="0"/>
+          <w:numId w:val="5"/>
+        </w:numPr>
+      </w:pPr>
+      <w:r>
+        <w:t>Odabrati kategoriju upita</w:t>
+      </w:r>
+    </w:p>
+    <w:p>
+      <w:pPr>
+        <w:pStyle w:val="ListParagraph"/>
+        <w:numPr>
+          <w:ilvl w:val="0"/>
+          <w:numId w:val="5"/>
+        </w:numPr>
+      </w:pPr>
+      <w:r>
+        <w:t>Unijeti svoje podatke</w:t>
+      </w:r>
+    </w:p>
+    <w:p>
+      <w:pPr>
+        <w:pStyle w:val="ListParagraph"/>
+        <w:numPr>
+          <w:ilvl w:val="0"/>
+          <w:numId w:val="5"/>
+        </w:numPr>
+      </w:pPr>
+      <w:r>
+        <w:t>Ponoviti slanje upita,</w:t>
+      </w:r>
+      <w:r>
+        <w:t xml:space="preserve"> bez navođenja imena djelatnika</w:t>
+      </w:r>
+    </w:p>
+    <w:p>
+      <w:pPr>
+        <w:pStyle w:val="ListParagraph"/>
+        <w:numPr>
+          <w:ilvl w:val="0"/>
+          <w:numId w:val="5"/>
+        </w:numPr>
+      </w:pPr>
+      <w:r>
+        <w:t>Čekati odgovor na oba upita</w:t>
+      </w:r>
+    </w:p>
+    <w:p/>
+    <w:p>
+      <w:pPr>
         <w:rPr>
           <w:b/>
           <w:u w:val="single"/>
         </w:rPr>
-        <w:t xml:space="preserve"> na akciju</w:t>
-      </w:r>
-    </w:p>
-    <w:p>
-      <w:r>
-        <w:t>Očekivanje:</w:t>
-      </w:r>
-    </w:p>
-    <w:p>
-      <w:r>
-        <w:t>Sva tri korisnika mogu se prijaviti na akciju. Prilikom otvaranja glavne stranice</w:t>
-      </w:r>
-      <w:r>
-        <w:t xml:space="preserve"> moraju pristupiti stranici dostupnih akcija. Potrebno je odabrati jednu akciju, te ako postoji još slobodnih mjesta osoba se treba prijaviti na akciju tako da upiše svoje ime, prezime, OIB i adresu e-pošte.</w:t>
-      </w:r>
-      <w:r>
-        <w:t xml:space="preserve"> Ako su ispravno uneseni podaci, baza podataka im omogućuje pristup i sprema prijavu, te potom šalje obavijest o uspješnoj prijavi na akciju.</w:t>
-      </w:r>
-    </w:p>
-    <w:p>
-      <w:r>
-        <w:t>TIJEK IZVOĐENJA:</w:t>
-      </w:r>
-    </w:p>
-    <w:p>
-      <w:pPr>
-        <w:pStyle w:val="ListParagraph"/>
-        <w:numPr>
-          <w:ilvl w:val="0"/>
-          <w:numId w:val="4"/>
-        </w:numPr>
-      </w:pPr>
-      <w:r>
-        <w:t>Otvaranje glavne stranice</w:t>
-      </w:r>
-    </w:p>
-    <w:p>
-      <w:pPr>
-        <w:pStyle w:val="ListParagraph"/>
-        <w:numPr>
-          <w:ilvl w:val="0"/>
-          <w:numId w:val="4"/>
-        </w:numPr>
-      </w:pPr>
-      <w:r>
-        <w:t>Pristupiti stranici akcija</w:t>
-      </w:r>
-    </w:p>
-    <w:p>
-      <w:pPr>
-        <w:pStyle w:val="ListParagraph"/>
-        <w:numPr>
-          <w:ilvl w:val="0"/>
-          <w:numId w:val="4"/>
-        </w:numPr>
-      </w:pPr>
-      <w:r>
-        <w:t>Odabrati jednu akciju</w:t>
-      </w:r>
-    </w:p>
-    <w:p>
-      <w:pPr>
-        <w:pStyle w:val="ListParagraph"/>
-        <w:numPr>
-          <w:ilvl w:val="0"/>
-          <w:numId w:val="4"/>
-        </w:numPr>
-      </w:pPr>
-      <w:r>
-        <w:t>Unijeti podatke</w:t>
-      </w:r>
-    </w:p>
-    <w:p>
-      <w:pPr>
-        <w:pStyle w:val="ListParagraph"/>
-        <w:numPr>
-          <w:ilvl w:val="0"/>
-          <w:numId w:val="4"/>
-        </w:numPr>
-      </w:pPr>
-      <w:r>
-        <w:t>Pričekati potvrdu o uspješnoj prijavi</w:t>
-      </w:r>
-    </w:p>
-    <w:p/>
-    <w:p>
-      <w:pPr>
+      </w:pPr>
+      <w:r>
         <w:rPr>
           <w:b/>
           <w:u w:val="single"/>
         </w:rPr>
-      </w:pPr>
+        <w:t>Ispit 4</w:t>
+      </w:r>
       <w:r>
         <w:rPr>
           <w:b/>
           <w:u w:val="single"/>
         </w:rPr>
-        <w:t>Ispit 3. Slanje upita djelatniku</w:t>
+        <w:t>. Uređivanje profila</w:t>
       </w:r>
     </w:p>
     <w:p>
@@ -311,22 +595,37 @@
     </w:p>
     <w:p>
       <w:r>
-        <w:t>Sva tri korisnika mogu poslati upit djelatniku. Korisnik može poslati upit jednom ili više djelatnika, pritom mora odabrati kategoriju, upisati tekst, te navesti svoje ime, prezime i kontakt. U slučaju da se ne navede djelatnik, poruka se proslijeđuje tajnici.</w:t>
-      </w:r>
-      <w:r>
-        <w:t xml:space="preserve"> Baza podataka im omogućuje pristup i dozvoljava slanje </w:t>
-      </w:r>
-      <w:r>
-        <w:t>upita</w:t>
+        <w:t>Samo djelatnici i članovi uprave mogu mjenjati svoje profile. Ti korisnici moraju pristupiti svojem profilu,</w:t>
+      </w:r>
+      <w:r>
+        <w:t xml:space="preserve"> odabrati opciju "Uredi profil"</w:t>
+      </w:r>
+      <w:r>
+        <w:t xml:space="preserve"> te tu </w:t>
+      </w:r>
+      <w:r>
+        <w:t xml:space="preserve">mogu izmjeniti </w:t>
+      </w:r>
+      <w:r>
+        <w:t xml:space="preserve">korisničko ime i </w:t>
+      </w:r>
+      <w:r>
+        <w:t>lozinku koju moraju dva puta unijeti radi provjere ispravnog unosa</w:t>
       </w:r>
       <w:r>
         <w:t>.</w:t>
       </w:r>
-    </w:p>
-    <w:p>
-      <w:r>
-        <w:t xml:space="preserve"> </w:t>
-      </w:r>
+      <w:r>
+        <w:t xml:space="preserve"> Baza podataka im omogućuje pristup i dozvoljava </w:t>
+      </w:r>
+      <w:r>
+        <w:t>izmjenu</w:t>
+      </w:r>
+      <w:r>
+        <w:t xml:space="preserve"> podataka.</w:t>
+      </w:r>
+    </w:p>
+    <w:p>
       <w:r>
         <w:t>TIJEK IZVOĐENJA:</w:t>
       </w:r>
@@ -336,7 +635,7 @@
         <w:pStyle w:val="ListParagraph"/>
         <w:numPr>
           <w:ilvl w:val="0"/>
-          <w:numId w:val="5"/>
+          <w:numId w:val="6"/>
         </w:numPr>
       </w:pPr>
       <w:r>
@@ -348,77 +647,768 @@
         <w:pStyle w:val="ListParagraph"/>
         <w:numPr>
           <w:ilvl w:val="0"/>
-          <w:numId w:val="5"/>
-        </w:numPr>
-      </w:pPr>
-      <w:r>
-        <w:t>Pristupiti stranici za slanje upita</w:t>
-      </w:r>
-    </w:p>
-    <w:p>
-      <w:pPr>
-        <w:pStyle w:val="ListParagraph"/>
-        <w:numPr>
-          <w:ilvl w:val="0"/>
-          <w:numId w:val="5"/>
-        </w:numPr>
-      </w:pPr>
-      <w:r>
-        <w:t>Odabrati barem 1 djelatnika</w:t>
-      </w:r>
-    </w:p>
-    <w:p>
-      <w:pPr>
-        <w:pStyle w:val="ListParagraph"/>
-        <w:numPr>
-          <w:ilvl w:val="0"/>
-          <w:numId w:val="5"/>
-        </w:numPr>
-      </w:pPr>
-      <w:r>
-        <w:t>Odabrati kategoriju upita</w:t>
-      </w:r>
-    </w:p>
-    <w:p>
-      <w:pPr>
-        <w:pStyle w:val="ListParagraph"/>
-        <w:numPr>
-          <w:ilvl w:val="0"/>
-          <w:numId w:val="5"/>
-        </w:numPr>
-      </w:pPr>
-      <w:r>
-        <w:t>Unijeti svoje podatke</w:t>
-      </w:r>
-    </w:p>
-    <w:p>
-      <w:pPr>
-        <w:pStyle w:val="ListParagraph"/>
-        <w:numPr>
-          <w:ilvl w:val="0"/>
-          <w:numId w:val="5"/>
-        </w:numPr>
-      </w:pPr>
-      <w:r>
-        <w:t>Ponoviti slanje upita,</w:t>
-      </w:r>
-      <w:r>
-        <w:t xml:space="preserve"> bez navođenja imena djelatnika</w:t>
-      </w:r>
-    </w:p>
-    <w:p>
-      <w:pPr>
-        <w:pStyle w:val="ListParagraph"/>
-        <w:numPr>
-          <w:ilvl w:val="0"/>
-          <w:numId w:val="5"/>
-        </w:numPr>
-      </w:pPr>
-      <w:r>
-        <w:t>Čekati odgovor na oba upita</w:t>
+          <w:numId w:val="6"/>
+        </w:numPr>
+      </w:pPr>
+      <w:r>
+        <w:t>Pristupiti profilu trenutnog djelatnika</w:t>
+      </w:r>
+    </w:p>
+    <w:p>
+      <w:pPr>
+        <w:pStyle w:val="ListParagraph"/>
+        <w:numPr>
+          <w:ilvl w:val="0"/>
+          <w:numId w:val="6"/>
+        </w:numPr>
+      </w:pPr>
+      <w:r>
+        <w:t>Pristupiti opciji "Uredi profil"</w:t>
+      </w:r>
+    </w:p>
+    <w:p>
+      <w:pPr>
+        <w:pStyle w:val="ListParagraph"/>
+        <w:numPr>
+          <w:ilvl w:val="0"/>
+          <w:numId w:val="6"/>
+        </w:numPr>
+      </w:pPr>
+      <w:r>
+        <w:t>Promjeniti sliku profila</w:t>
+      </w:r>
+    </w:p>
+    <w:p>
+      <w:pPr>
+        <w:pStyle w:val="ListParagraph"/>
+        <w:numPr>
+          <w:ilvl w:val="0"/>
+          <w:numId w:val="6"/>
+        </w:numPr>
+      </w:pPr>
+      <w:r>
+        <w:t>Promjeniti lozinku unosom dvije različite lozinke</w:t>
+      </w:r>
+    </w:p>
+    <w:p>
+      <w:pPr>
+        <w:pStyle w:val="ListParagraph"/>
+        <w:numPr>
+          <w:ilvl w:val="0"/>
+          <w:numId w:val="6"/>
+        </w:numPr>
+      </w:pPr>
+      <w:r>
+        <w:t>Provjeriti uspješnost izmjene lozinke</w:t>
+      </w:r>
+    </w:p>
+    <w:p>
+      <w:pPr>
+        <w:pStyle w:val="ListParagraph"/>
+        <w:numPr>
+          <w:ilvl w:val="0"/>
+          <w:numId w:val="6"/>
+        </w:numPr>
+      </w:pPr>
+      <w:r>
+        <w:t xml:space="preserve">Promjeniti lozinku unosom dvije </w:t>
+      </w:r>
+      <w:r>
+        <w:t>iste</w:t>
+      </w:r>
+      <w:r>
+        <w:t xml:space="preserve"> lozinke</w:t>
+      </w:r>
+    </w:p>
+    <w:p>
+      <w:pPr>
+        <w:pStyle w:val="ListParagraph"/>
+        <w:numPr>
+          <w:ilvl w:val="0"/>
+          <w:numId w:val="6"/>
+        </w:numPr>
+      </w:pPr>
+      <w:r>
+        <w:t>Provjeriti uspješnost izmjene lozinke</w:t>
       </w:r>
     </w:p>
     <w:p/>
+    <w:p>
+      <w:pPr>
+        <w:rPr>
+          <w:b/>
+          <w:highlight w:val="yellow"/>
+          <w:u w:val="single"/>
+        </w:rPr>
+      </w:pPr>
+      <w:r>
+        <w:rPr>
+          <w:b/>
+          <w:highlight w:val="yellow"/>
+          <w:u w:val="single"/>
+        </w:rPr>
+        <w:t>Ispit 5</w:t>
+      </w:r>
+      <w:r>
+        <w:rPr>
+          <w:b/>
+          <w:highlight w:val="yellow"/>
+          <w:u w:val="single"/>
+        </w:rPr>
+        <w:t xml:space="preserve">. Objava </w:t>
+      </w:r>
+      <w:r>
+        <w:rPr>
+          <w:b/>
+          <w:highlight w:val="yellow"/>
+          <w:u w:val="single"/>
+        </w:rPr>
+        <w:t>vijesti</w:t>
+      </w:r>
+    </w:p>
+    <w:p>
+      <w:pPr>
+        <w:rPr>
+          <w:highlight w:val="yellow"/>
+        </w:rPr>
+      </w:pPr>
+      <w:r>
+        <w:rPr>
+          <w:highlight w:val="yellow"/>
+        </w:rPr>
+        <w:lastRenderedPageBreak/>
+        <w:t>Očekivanje:</w:t>
+      </w:r>
+    </w:p>
+    <w:p>
+      <w:pPr>
+        <w:rPr>
+          <w:highlight w:val="yellow"/>
+        </w:rPr>
+      </w:pPr>
+      <w:r>
+        <w:rPr>
+          <w:highlight w:val="yellow"/>
+        </w:rPr>
+        <w:t xml:space="preserve">Samo djelatnici i članovi uprave </w:t>
+      </w:r>
+      <w:r>
+        <w:rPr>
+          <w:highlight w:val="yellow"/>
+        </w:rPr>
+        <w:t>smiju mijenjati sadržaj na naslovnici</w:t>
+      </w:r>
+      <w:r>
+        <w:rPr>
+          <w:highlight w:val="yellow"/>
+        </w:rPr>
+        <w:t xml:space="preserve">. Ti korisnici </w:t>
+      </w:r>
+      <w:r>
+        <w:rPr>
+          <w:highlight w:val="yellow"/>
+        </w:rPr>
+        <w:t>mogu</w:t>
+      </w:r>
+      <w:r>
+        <w:rPr>
+          <w:highlight w:val="yellow"/>
+        </w:rPr>
+        <w:t xml:space="preserve"> otvoriti poveznicu za </w:t>
+      </w:r>
+      <w:r>
+        <w:rPr>
+          <w:highlight w:val="yellow"/>
+        </w:rPr>
+        <w:t>objavu vijesti, napisati vijest</w:t>
+      </w:r>
+      <w:r>
+        <w:rPr>
+          <w:highlight w:val="yellow"/>
+        </w:rPr>
+        <w:t xml:space="preserve"> te</w:t>
+      </w:r>
+      <w:r>
+        <w:rPr>
+          <w:highlight w:val="yellow"/>
+        </w:rPr>
+        <w:t xml:space="preserve"> je objaviti</w:t>
+      </w:r>
+      <w:r>
+        <w:rPr>
+          <w:highlight w:val="yellow"/>
+        </w:rPr>
+        <w:t xml:space="preserve"> na stranici ministarstva.</w:t>
+      </w:r>
+      <w:r>
+        <w:rPr>
+          <w:highlight w:val="yellow"/>
+        </w:rPr>
+        <w:t xml:space="preserve"> Baza podataka im omogućuje pristup i dozvoljava objavu vijesti na</w:t>
+      </w:r>
+      <w:r>
+        <w:rPr>
+          <w:highlight w:val="yellow"/>
+        </w:rPr>
+        <w:t xml:space="preserve"> početnoj stranici</w:t>
+      </w:r>
+      <w:r>
+        <w:rPr>
+          <w:highlight w:val="yellow"/>
+        </w:rPr>
+        <w:t xml:space="preserve"> ministarstva.</w:t>
+      </w:r>
+    </w:p>
+    <w:p>
+      <w:pPr>
+        <w:rPr>
+          <w:highlight w:val="yellow"/>
+        </w:rPr>
+      </w:pPr>
+    </w:p>
+    <w:p>
+      <w:pPr>
+        <w:rPr>
+          <w:highlight w:val="yellow"/>
+        </w:rPr>
+      </w:pPr>
+      <w:r>
+        <w:rPr>
+          <w:highlight w:val="yellow"/>
+        </w:rPr>
+        <w:t>TIJEK IZVOĐENJA:</w:t>
+      </w:r>
+    </w:p>
+    <w:p>
+      <w:pPr>
+        <w:pStyle w:val="ListParagraph"/>
+        <w:numPr>
+          <w:ilvl w:val="0"/>
+          <w:numId w:val="7"/>
+        </w:numPr>
+        <w:rPr>
+          <w:highlight w:val="yellow"/>
+        </w:rPr>
+      </w:pPr>
+      <w:r>
+        <w:rPr>
+          <w:highlight w:val="yellow"/>
+        </w:rPr>
+        <w:t>Otvaranje glavne stranice</w:t>
+      </w:r>
+    </w:p>
+    <w:p>
+      <w:pPr>
+        <w:pStyle w:val="ListParagraph"/>
+        <w:numPr>
+          <w:ilvl w:val="0"/>
+          <w:numId w:val="7"/>
+        </w:numPr>
+        <w:rPr>
+          <w:highlight w:val="yellow"/>
+        </w:rPr>
+      </w:pPr>
+      <w:r>
+        <w:rPr>
+          <w:highlight w:val="yellow"/>
+        </w:rPr>
+        <w:t>Pristup poveznici za objavu vijesti</w:t>
+      </w:r>
+    </w:p>
+    <w:p>
+      <w:pPr>
+        <w:pStyle w:val="ListParagraph"/>
+        <w:numPr>
+          <w:ilvl w:val="0"/>
+          <w:numId w:val="7"/>
+        </w:numPr>
+        <w:rPr>
+          <w:highlight w:val="yellow"/>
+        </w:rPr>
+      </w:pPr>
+      <w:r>
+        <w:rPr>
+          <w:highlight w:val="yellow"/>
+        </w:rPr>
+        <w:t>Pisanje vijesti (sadržaj i naslov)</w:t>
+      </w:r>
+    </w:p>
+    <w:p>
+      <w:pPr>
+        <w:pStyle w:val="ListParagraph"/>
+        <w:numPr>
+          <w:ilvl w:val="0"/>
+          <w:numId w:val="7"/>
+        </w:numPr>
+        <w:rPr>
+          <w:highlight w:val="yellow"/>
+        </w:rPr>
+      </w:pPr>
+      <w:r>
+        <w:rPr>
+          <w:highlight w:val="yellow"/>
+        </w:rPr>
+        <w:t>Objav</w:t>
+      </w:r>
+      <w:r>
+        <w:rPr>
+          <w:highlight w:val="yellow"/>
+        </w:rPr>
+        <w:t>a</w:t>
+      </w:r>
+      <w:r>
+        <w:rPr>
+          <w:highlight w:val="yellow"/>
+        </w:rPr>
+        <w:t xml:space="preserve"> vijest</w:t>
+      </w:r>
+      <w:r>
+        <w:rPr>
+          <w:highlight w:val="yellow"/>
+        </w:rPr>
+        <w:t>i</w:t>
+      </w:r>
+      <w:r>
+        <w:rPr>
+          <w:highlight w:val="yellow"/>
+        </w:rPr>
+        <w:t xml:space="preserve"> na stranici ministarstva</w:t>
+      </w:r>
+    </w:p>
+    <w:p>
+      <w:pPr>
+        <w:pStyle w:val="ListParagraph"/>
+        <w:numPr>
+          <w:ilvl w:val="0"/>
+          <w:numId w:val="7"/>
+        </w:numPr>
+        <w:rPr>
+          <w:highlight w:val="yellow"/>
+        </w:rPr>
+      </w:pPr>
+      <w:r>
+        <w:rPr>
+          <w:highlight w:val="yellow"/>
+        </w:rPr>
+        <w:t>Pregled vijesti na glavnoj stranici</w:t>
+      </w:r>
+    </w:p>
+    <w:p>
+      <w:pPr>
+        <w:rPr>
+          <w:highlight w:val="yellow"/>
+        </w:rPr>
+      </w:pPr>
+    </w:p>
+    <w:p>
+      <w:pPr>
+        <w:rPr>
+          <w:highlight w:val="yellow"/>
+        </w:rPr>
+      </w:pPr>
+      <w:r>
+        <w:rPr>
+          <w:highlight w:val="yellow"/>
+        </w:rPr>
+        <w:t>IZLAZ:</w:t>
+      </w:r>
+    </w:p>
+    <w:p>
+      <w:r>
+        <w:rPr>
+          <w:highlight w:val="yellow"/>
+        </w:rPr>
+        <w:t>Uspješna objava vijesti na stranici ministarstva. Na vijesti je navedeno tko ju je napisao i kada je objavljena.</w:t>
+      </w:r>
+    </w:p>
+    <w:p>
+      <w:pPr>
+        <w:rPr>
+          <w:b/>
+          <w:highlight w:val="yellow"/>
+          <w:u w:val="single"/>
+        </w:rPr>
+      </w:pPr>
+      <w:r>
+        <w:rPr>
+          <w:b/>
+          <w:highlight w:val="yellow"/>
+          <w:u w:val="single"/>
+        </w:rPr>
+        <w:t>Ispit 6</w:t>
+      </w:r>
+      <w:r>
+        <w:rPr>
+          <w:b/>
+          <w:highlight w:val="yellow"/>
+          <w:u w:val="single"/>
+        </w:rPr>
+        <w:t>. Slanje poruke drugom djelatniku</w:t>
+      </w:r>
+    </w:p>
+    <w:p>
+      <w:pPr>
+        <w:rPr>
+          <w:highlight w:val="yellow"/>
+        </w:rPr>
+      </w:pPr>
+      <w:r>
+        <w:rPr>
+          <w:highlight w:val="yellow"/>
+        </w:rPr>
+        <w:t>Očekivanje:</w:t>
+      </w:r>
+    </w:p>
+    <w:p>
+      <w:pPr>
+        <w:rPr>
+          <w:highlight w:val="yellow"/>
+        </w:rPr>
+      </w:pPr>
+      <w:r>
+        <w:rPr>
+          <w:highlight w:val="yellow"/>
+        </w:rPr>
+        <w:t>Samo djelatnici i članovi up</w:t>
+      </w:r>
+      <w:r>
+        <w:rPr>
+          <w:highlight w:val="yellow"/>
+        </w:rPr>
+        <w:t>rave mogu pristupiti sustavu za razmjenu poruka</w:t>
+      </w:r>
+      <w:r>
+        <w:rPr>
+          <w:highlight w:val="yellow"/>
+        </w:rPr>
+        <w:t>. Ti korisnici mo</w:t>
+      </w:r>
+      <w:r>
+        <w:rPr>
+          <w:highlight w:val="yellow"/>
+        </w:rPr>
+        <w:t>gu</w:t>
+      </w:r>
+      <w:r>
+        <w:rPr>
+          <w:highlight w:val="yellow"/>
+        </w:rPr>
+        <w:t xml:space="preserve"> otvoriti sustav za razmjenu poruka te </w:t>
+      </w:r>
+      <w:r>
+        <w:rPr>
+          <w:highlight w:val="yellow"/>
+        </w:rPr>
+        <w:t xml:space="preserve">mogu </w:t>
+      </w:r>
+      <w:r>
+        <w:rPr>
+          <w:highlight w:val="yellow"/>
+        </w:rPr>
+        <w:t xml:space="preserve"> poslati poruku s </w:t>
+      </w:r>
+      <w:r>
+        <w:rPr>
+          <w:highlight w:val="yellow"/>
+        </w:rPr>
+        <w:t>jednim</w:t>
+      </w:r>
+      <w:r>
+        <w:rPr>
+          <w:highlight w:val="yellow"/>
+        </w:rPr>
+        <w:t xml:space="preserve"> privitkom ili </w:t>
+      </w:r>
+      <w:r>
+        <w:rPr>
+          <w:highlight w:val="yellow"/>
+        </w:rPr>
+        <w:t xml:space="preserve">mogu </w:t>
+      </w:r>
+      <w:r>
+        <w:rPr>
+          <w:highlight w:val="yellow"/>
+        </w:rPr>
+        <w:t xml:space="preserve">čitati </w:t>
+      </w:r>
+      <w:r>
+        <w:rPr>
+          <w:highlight w:val="yellow"/>
+        </w:rPr>
+        <w:t>primljene</w:t>
+      </w:r>
+      <w:r>
+        <w:rPr>
+          <w:highlight w:val="yellow"/>
+        </w:rPr>
+        <w:t xml:space="preserve"> poruke.</w:t>
+      </w:r>
+      <w:r>
+        <w:rPr>
+          <w:highlight w:val="yellow"/>
+        </w:rPr>
+        <w:t xml:space="preserve"> Baza podataka im omogućuje pristup i dozvoljava slanje i pregled poruka.</w:t>
+      </w:r>
+    </w:p>
+    <w:p>
+      <w:pPr>
+        <w:rPr>
+          <w:highlight w:val="yellow"/>
+        </w:rPr>
+      </w:pPr>
+      <w:r>
+        <w:rPr>
+          <w:highlight w:val="yellow"/>
+        </w:rPr>
+        <w:t>TIJEK IZVOĐENJA:</w:t>
+      </w:r>
+    </w:p>
+    <w:p>
+      <w:pPr>
+        <w:pStyle w:val="ListParagraph"/>
+        <w:numPr>
+          <w:ilvl w:val="0"/>
+          <w:numId w:val="8"/>
+        </w:numPr>
+        <w:rPr>
+          <w:highlight w:val="yellow"/>
+        </w:rPr>
+      </w:pPr>
+      <w:r>
+        <w:rPr>
+          <w:highlight w:val="yellow"/>
+        </w:rPr>
+        <w:t>Otvaranje glavne stranice</w:t>
+      </w:r>
+    </w:p>
+    <w:p>
+      <w:pPr>
+        <w:pStyle w:val="ListParagraph"/>
+        <w:numPr>
+          <w:ilvl w:val="0"/>
+          <w:numId w:val="8"/>
+        </w:numPr>
+        <w:rPr>
+          <w:highlight w:val="yellow"/>
+        </w:rPr>
+      </w:pPr>
+      <w:r>
+        <w:rPr>
+          <w:highlight w:val="yellow"/>
+        </w:rPr>
+        <w:t>Pristup sustavu za razmjenu poruka</w:t>
+      </w:r>
+    </w:p>
+    <w:p>
+      <w:pPr>
+        <w:pStyle w:val="ListParagraph"/>
+        <w:numPr>
+          <w:ilvl w:val="0"/>
+          <w:numId w:val="8"/>
+        </w:numPr>
+        <w:rPr>
+          <w:highlight w:val="yellow"/>
+        </w:rPr>
+      </w:pPr>
+      <w:r>
+        <w:rPr>
+          <w:highlight w:val="yellow"/>
+        </w:rPr>
+        <w:t>Odab</w:t>
+      </w:r>
+      <w:r>
+        <w:rPr>
+          <w:highlight w:val="yellow"/>
+        </w:rPr>
+        <w:t>ir</w:t>
+      </w:r>
+      <w:r>
+        <w:rPr>
+          <w:highlight w:val="yellow"/>
+        </w:rPr>
+        <w:t xml:space="preserve"> jednog ili više korisnika</w:t>
+      </w:r>
+    </w:p>
+    <w:p>
+      <w:pPr>
+        <w:pStyle w:val="ListParagraph"/>
+        <w:numPr>
+          <w:ilvl w:val="0"/>
+          <w:numId w:val="8"/>
+        </w:numPr>
+        <w:rPr>
+          <w:highlight w:val="yellow"/>
+        </w:rPr>
+      </w:pPr>
+      <w:r>
+        <w:rPr>
+          <w:highlight w:val="yellow"/>
+        </w:rPr>
+        <w:t>Doda</w:t>
+      </w:r>
+      <w:r>
+        <w:rPr>
+          <w:highlight w:val="yellow"/>
+        </w:rPr>
+        <w:t>vanje jednog privitka</w:t>
+      </w:r>
+    </w:p>
+    <w:p>
+      <w:pPr>
+        <w:pStyle w:val="ListParagraph"/>
+        <w:numPr>
+          <w:ilvl w:val="0"/>
+          <w:numId w:val="8"/>
+        </w:numPr>
+        <w:rPr>
+          <w:highlight w:val="yellow"/>
+        </w:rPr>
+      </w:pPr>
+      <w:r>
+        <w:rPr>
+          <w:highlight w:val="yellow"/>
+        </w:rPr>
+        <w:t>Pisanje</w:t>
+      </w:r>
+      <w:r>
+        <w:rPr>
+          <w:highlight w:val="yellow"/>
+        </w:rPr>
+        <w:t xml:space="preserve"> tekst</w:t>
+      </w:r>
+      <w:r>
+        <w:rPr>
+          <w:highlight w:val="yellow"/>
+        </w:rPr>
+        <w:t>a</w:t>
+      </w:r>
+    </w:p>
+    <w:p>
+      <w:pPr>
+        <w:pStyle w:val="ListParagraph"/>
+        <w:numPr>
+          <w:ilvl w:val="0"/>
+          <w:numId w:val="8"/>
+        </w:numPr>
+        <w:rPr>
+          <w:highlight w:val="yellow"/>
+        </w:rPr>
+      </w:pPr>
+      <w:r>
+        <w:rPr>
+          <w:highlight w:val="yellow"/>
+        </w:rPr>
+        <w:t>Slanje poruke</w:t>
+      </w:r>
+    </w:p>
+    <w:p>
+      <w:pPr>
+        <w:pStyle w:val="ListParagraph"/>
+        <w:numPr>
+          <w:ilvl w:val="0"/>
+          <w:numId w:val="8"/>
+        </w:numPr>
+        <w:rPr>
+          <w:highlight w:val="yellow"/>
+        </w:rPr>
+      </w:pPr>
+      <w:r>
+        <w:rPr>
+          <w:highlight w:val="yellow"/>
+        </w:rPr>
+        <w:t>Pr</w:t>
+      </w:r>
+      <w:r>
+        <w:rPr>
+          <w:highlight w:val="yellow"/>
+        </w:rPr>
+        <w:t>ovjera je li poruka primljena</w:t>
+      </w:r>
+    </w:p>
+    <w:p>
+      <w:pPr>
+        <w:rPr>
+          <w:highlight w:val="yellow"/>
+        </w:rPr>
+      </w:pPr>
+    </w:p>
+    <w:p>
+      <w:pPr>
+        <w:tabs>
+          <w:tab w:val="left" w:pos="964"/>
+        </w:tabs>
+        <w:rPr>
+          <w:highlight w:val="yellow"/>
+        </w:rPr>
+      </w:pPr>
+      <w:r>
+        <w:rPr>
+          <w:highlight w:val="yellow"/>
+        </w:rPr>
+        <w:t>IZLAZ:</w:t>
+      </w:r>
+    </w:p>
+    <w:p>
+      <w:pPr>
+        <w:tabs>
+          <w:tab w:val="left" w:pos="964"/>
+        </w:tabs>
+      </w:pPr>
+      <w:r>
+        <w:rPr>
+          <w:highlight w:val="yellow"/>
+        </w:rPr>
+        <w:t>Uspješno slanje poruke s jednim privitk</w:t>
+      </w:r>
+      <w:r>
+        <w:rPr>
+          <w:highlight w:val="yellow"/>
+        </w:rPr>
+        <w:t>om</w:t>
+      </w:r>
+      <w:r>
+        <w:rPr>
+          <w:highlight w:val="yellow"/>
+        </w:rPr>
+        <w:t xml:space="preserve"> od korisnika Zappa Brannigana Phillipu Jayu Fryu</w:t>
+      </w:r>
+      <w:r>
+        <w:rPr>
+          <w:highlight w:val="yellow"/>
+        </w:rPr>
+        <w:t xml:space="preserve">. </w:t>
+      </w:r>
+      <w:r>
+        <w:rPr>
+          <w:highlight w:val="yellow"/>
+        </w:rPr>
+        <w:t>Korisnik Phillip Jay Fry može pročitati sadržaj i preuzeti privitak nakon pristupa</w:t>
+      </w:r>
+      <w:r>
+        <w:rPr>
+          <w:highlight w:val="yellow"/>
+        </w:rPr>
+        <w:t xml:space="preserve"> padajućem izborniku „Privatne poruke“</w:t>
+      </w:r>
+      <w:r>
+        <w:rPr>
+          <w:highlight w:val="yellow"/>
+        </w:rPr>
+        <w:t xml:space="preserve">, u </w:t>
+      </w:r>
+      <w:r>
+        <w:rPr>
+          <w:highlight w:val="yellow"/>
+        </w:rPr>
+        <w:t>rubrici „Iz administracije“</w:t>
+      </w:r>
+      <w:r>
+        <w:rPr>
+          <w:highlight w:val="yellow"/>
+        </w:rPr>
+        <w:t>.</w:t>
+      </w:r>
+    </w:p>
     <w:p>
       <w:pPr>
         <w:rPr>
@@ -431,308 +1421,673 @@
           <w:b/>
           <w:u w:val="single"/>
         </w:rPr>
-        <w:t>Ispit 4</w:t>
+        <w:t>Ispit 7</w:t>
       </w:r>
       <w:r>
         <w:rPr>
           <w:b/>
           <w:u w:val="single"/>
         </w:rPr>
-        <w:t>. Uređivanje profila</w:t>
-      </w:r>
-    </w:p>
-    <w:p>
-      <w:r>
-        <w:t>Očekivanje:</w:t>
-      </w:r>
-    </w:p>
-    <w:p>
-      <w:r>
-        <w:t xml:space="preserve">Samo djelatnici i članovi uprave mogu mjenjati svoje profile. Ti korisnici moraju pristupiti svojem profilu, odabrati opciju "Uredi profil", te tu </w:t>
-      </w:r>
-      <w:r>
-        <w:t xml:space="preserve">mogu izmjeniti </w:t>
-      </w:r>
-      <w:r>
-        <w:t>svoju profilnu sliku</w:t>
-      </w:r>
-      <w:r>
-        <w:t xml:space="preserve"> ili lozinku koju moraju dva puta unijeti radi provjere ispravnog unosa</w:t>
-      </w:r>
-      <w:r>
-        <w:t>.</w:t>
-      </w:r>
-      <w:r>
-        <w:t xml:space="preserve"> Baza podataka im omogućuje pristup i dozvoljava </w:t>
-      </w:r>
-      <w:r>
-        <w:t>izmjenu</w:t>
-      </w:r>
-      <w:r>
-        <w:t xml:space="preserve"> podataka.</w:t>
-      </w:r>
-    </w:p>
-    <w:p>
-      <w:r>
-        <w:t>TIJEK IZVOĐENJA:</w:t>
-      </w:r>
-    </w:p>
-    <w:p>
-      <w:pPr>
-        <w:pStyle w:val="ListParagraph"/>
-        <w:numPr>
-          <w:ilvl w:val="0"/>
-          <w:numId w:val="6"/>
-        </w:numPr>
-      </w:pPr>
-      <w:r>
-        <w:t>Otvaranje glavne stranice</w:t>
-      </w:r>
-    </w:p>
-    <w:p>
-      <w:pPr>
-        <w:pStyle w:val="ListParagraph"/>
-        <w:numPr>
-          <w:ilvl w:val="0"/>
-          <w:numId w:val="6"/>
-        </w:numPr>
-      </w:pPr>
-      <w:r>
-        <w:t>Pristupiti profilu trenutnog djelatnika</w:t>
-      </w:r>
-    </w:p>
-    <w:p>
-      <w:pPr>
-        <w:pStyle w:val="ListParagraph"/>
-        <w:numPr>
-          <w:ilvl w:val="0"/>
-          <w:numId w:val="6"/>
-        </w:numPr>
-      </w:pPr>
-      <w:r>
-        <w:t>Pristupiti opciji "Uredi profil"</w:t>
-      </w:r>
-    </w:p>
-    <w:p>
-      <w:pPr>
-        <w:pStyle w:val="ListParagraph"/>
-        <w:numPr>
-          <w:ilvl w:val="0"/>
-          <w:numId w:val="6"/>
-        </w:numPr>
-      </w:pPr>
-      <w:r>
-        <w:t>Promjeniti sliku profila</w:t>
-      </w:r>
-    </w:p>
-    <w:p>
-      <w:pPr>
-        <w:pStyle w:val="ListParagraph"/>
-        <w:numPr>
-          <w:ilvl w:val="0"/>
-          <w:numId w:val="6"/>
-        </w:numPr>
-      </w:pPr>
-      <w:r>
-        <w:t>Promjeniti lozinku unosom dvije različite lozinke</w:t>
-      </w:r>
-    </w:p>
-    <w:p>
-      <w:pPr>
-        <w:pStyle w:val="ListParagraph"/>
-        <w:numPr>
-          <w:ilvl w:val="0"/>
-          <w:numId w:val="6"/>
-        </w:numPr>
-      </w:pPr>
-      <w:r>
-        <w:t>Provjeriti uspješnost izmjene lozinke</w:t>
-      </w:r>
-    </w:p>
-    <w:p>
-      <w:pPr>
-        <w:pStyle w:val="ListParagraph"/>
-        <w:numPr>
-          <w:ilvl w:val="0"/>
-          <w:numId w:val="6"/>
-        </w:numPr>
-      </w:pPr>
-      <w:r>
-        <w:t xml:space="preserve">Promjeniti lozinku unosom dvije </w:t>
-      </w:r>
-      <w:r>
-        <w:t>iste</w:t>
-      </w:r>
-      <w:r>
-        <w:t xml:space="preserve"> lozinke</w:t>
-      </w:r>
-    </w:p>
-    <w:p>
-      <w:pPr>
-        <w:pStyle w:val="ListParagraph"/>
-        <w:numPr>
-          <w:ilvl w:val="0"/>
-          <w:numId w:val="6"/>
-        </w:numPr>
-      </w:pPr>
-      <w:r>
-        <w:t>Provjeriti uspješnost izmjene lozinke</w:t>
-      </w:r>
-    </w:p>
-    <w:p/>
-    <w:p>
-      <w:pPr>
+        <w:t>. Pr</w:t>
+      </w:r>
+      <w:r>
         <w:rPr>
           <w:b/>
           <w:u w:val="single"/>
         </w:rPr>
-      </w:pPr>
+        <w:t>e</w:t>
+      </w:r>
       <w:r>
         <w:rPr>
           <w:b/>
           <w:u w:val="single"/>
         </w:rPr>
-        <w:t>Ispit 5</w:t>
-      </w:r>
-      <w:r>
+        <w:t>gled prijavljenih građana na akciju</w:t>
+      </w:r>
+    </w:p>
+    <w:p>
+      <w:r>
+        <w:lastRenderedPageBreak/>
+        <w:t>Očekivanje:</w:t>
+      </w:r>
+    </w:p>
+    <w:p>
+      <w:r>
+        <w:t>Samo djelatnici i članovi uprave mogu pregledati popis prijavljenih građana na akciju. Ti korisnici</w:t>
+      </w:r>
+      <w:r>
+        <w:t xml:space="preserve"> moraju otvoriti stranicu za prijavu na akciju i odabrati opciju "Popis građana".</w:t>
+      </w:r>
+      <w:r>
+        <w:t xml:space="preserve"> </w:t>
+      </w:r>
+      <w:r>
+        <w:t>Baza podataka im omogućuje pristup i dozvoljava pregled podataka.</w:t>
+      </w:r>
+    </w:p>
+    <w:p>
+      <w:r>
+        <w:t>TIJEK IZVOĐENJA:</w:t>
+      </w:r>
+    </w:p>
+    <w:p>
+      <w:pPr>
+        <w:pStyle w:val="ListParagraph"/>
+        <w:numPr>
+          <w:ilvl w:val="0"/>
+          <w:numId w:val="9"/>
+        </w:numPr>
+      </w:pPr>
+      <w:r>
+        <w:t>Otvaranje glavne stranice</w:t>
+      </w:r>
+    </w:p>
+    <w:p>
+      <w:pPr>
+        <w:pStyle w:val="ListParagraph"/>
+        <w:numPr>
+          <w:ilvl w:val="0"/>
+          <w:numId w:val="9"/>
+        </w:numPr>
+      </w:pPr>
+      <w:r>
+        <w:t>Pristupiti sustavu za prijavu na akciju</w:t>
+      </w:r>
+    </w:p>
+    <w:p>
+      <w:pPr>
+        <w:pStyle w:val="ListParagraph"/>
+        <w:numPr>
+          <w:ilvl w:val="0"/>
+          <w:numId w:val="9"/>
+        </w:numPr>
+      </w:pPr>
+      <w:r>
+        <w:t>Odabrati opciju "Popis građana"</w:t>
+      </w:r>
+    </w:p>
+    <w:p>
+      <w:pPr>
+        <w:pStyle w:val="ListParagraph"/>
+        <w:numPr>
+          <w:ilvl w:val="0"/>
+          <w:numId w:val="9"/>
+        </w:numPr>
+      </w:pPr>
+      <w:r>
+        <w:t>Pregledati popis</w:t>
+      </w:r>
+    </w:p>
+    <w:p/>
+    <w:p>
+      <w:pPr>
+        <w:rPr>
+          <w:b/>
+          <w:highlight w:val="yellow"/>
+          <w:u w:val="single"/>
+        </w:rPr>
+      </w:pPr>
+      <w:r>
+        <w:rPr>
+          <w:b/>
+          <w:highlight w:val="yellow"/>
+          <w:u w:val="single"/>
+        </w:rPr>
+        <w:t>Ispit 8</w:t>
+      </w:r>
+      <w:r>
+        <w:rPr>
+          <w:b/>
+          <w:highlight w:val="yellow"/>
+          <w:u w:val="single"/>
+        </w:rPr>
+        <w:t>. Dodavanje novog djelatnika</w:t>
+      </w:r>
+    </w:p>
+    <w:p>
+      <w:pPr>
+        <w:rPr>
+          <w:highlight w:val="yellow"/>
+        </w:rPr>
+      </w:pPr>
+      <w:r>
+        <w:rPr>
+          <w:highlight w:val="yellow"/>
+        </w:rPr>
+        <w:t>Očekivanje:</w:t>
+      </w:r>
+    </w:p>
+    <w:p>
+      <w:pPr>
+        <w:rPr>
+          <w:highlight w:val="yellow"/>
+        </w:rPr>
+      </w:pPr>
+      <w:r>
+        <w:rPr>
+          <w:highlight w:val="yellow"/>
+        </w:rPr>
+        <w:t>Samo članovi uprave mogu dodati novog djelatnika u bazu podataka. Korisnik</w:t>
+      </w:r>
+      <w:r>
+        <w:rPr>
+          <w:highlight w:val="yellow"/>
+        </w:rPr>
+        <w:t xml:space="preserve"> mora otvoriti stranicu na kojoj se nalazi popis djelatnik</w:t>
+      </w:r>
+      <w:r>
+        <w:rPr>
+          <w:highlight w:val="yellow"/>
+        </w:rPr>
+        <w:t>a i tamo treba odabrati opciju „</w:t>
+      </w:r>
+      <w:r>
+        <w:rPr>
+          <w:highlight w:val="yellow"/>
+        </w:rPr>
+        <w:t>Dodaj djel</w:t>
+      </w:r>
+      <w:r>
+        <w:rPr>
+          <w:highlight w:val="yellow"/>
+        </w:rPr>
+        <w:t>atnika“</w:t>
+      </w:r>
+      <w:r>
+        <w:rPr>
+          <w:highlight w:val="yellow"/>
+        </w:rPr>
+        <w:t>.</w:t>
+      </w:r>
+      <w:r>
+        <w:rPr>
+          <w:highlight w:val="yellow"/>
+        </w:rPr>
+        <w:t xml:space="preserve"> Baza podataka mu omogućuje pristup i dozvoljava </w:t>
+      </w:r>
+      <w:r>
+        <w:rPr>
+          <w:highlight w:val="yellow"/>
+        </w:rPr>
+        <w:t>dodavanje novog djelatnika</w:t>
+      </w:r>
+      <w:r>
+        <w:rPr>
+          <w:highlight w:val="yellow"/>
+        </w:rPr>
+        <w:t>.</w:t>
+      </w:r>
+    </w:p>
+    <w:p>
+      <w:pPr>
+        <w:rPr>
+          <w:highlight w:val="yellow"/>
+        </w:rPr>
+      </w:pPr>
+      <w:r>
+        <w:rPr>
+          <w:highlight w:val="yellow"/>
+        </w:rPr>
+        <w:t>TIJEK IZVOĐENJA:</w:t>
+      </w:r>
+    </w:p>
+    <w:p>
+      <w:pPr>
+        <w:pStyle w:val="ListParagraph"/>
+        <w:numPr>
+          <w:ilvl w:val="0"/>
+          <w:numId w:val="10"/>
+        </w:numPr>
+        <w:rPr>
+          <w:highlight w:val="yellow"/>
+        </w:rPr>
+      </w:pPr>
+      <w:r>
+        <w:rPr>
+          <w:highlight w:val="yellow"/>
+        </w:rPr>
+        <w:t>Otvaranje glavne stranice</w:t>
+      </w:r>
+    </w:p>
+    <w:p>
+      <w:pPr>
+        <w:pStyle w:val="ListParagraph"/>
+        <w:numPr>
+          <w:ilvl w:val="0"/>
+          <w:numId w:val="10"/>
+        </w:numPr>
+        <w:rPr>
+          <w:highlight w:val="yellow"/>
+        </w:rPr>
+      </w:pPr>
+      <w:r>
+        <w:rPr>
+          <w:highlight w:val="yellow"/>
+        </w:rPr>
+        <w:t>Pristup stranici popisa djelatnika</w:t>
+      </w:r>
+    </w:p>
+    <w:p>
+      <w:pPr>
+        <w:pStyle w:val="ListParagraph"/>
+        <w:numPr>
+          <w:ilvl w:val="0"/>
+          <w:numId w:val="10"/>
+        </w:numPr>
+        <w:rPr>
+          <w:highlight w:val="yellow"/>
+        </w:rPr>
+      </w:pPr>
+      <w:r>
+        <w:rPr>
+          <w:highlight w:val="yellow"/>
+        </w:rPr>
+        <w:t>Un</w:t>
+      </w:r>
+      <w:r>
+        <w:rPr>
+          <w:highlight w:val="yellow"/>
+        </w:rPr>
+        <w:t>os</w:t>
+      </w:r>
+      <w:r>
+        <w:rPr>
+          <w:highlight w:val="yellow"/>
+        </w:rPr>
+        <w:t xml:space="preserve"> podat</w:t>
+      </w:r>
+      <w:r>
+        <w:rPr>
+          <w:highlight w:val="yellow"/>
+        </w:rPr>
+        <w:t>aka</w:t>
+      </w:r>
+    </w:p>
+    <w:p>
+      <w:pPr>
+        <w:pStyle w:val="ListParagraph"/>
+        <w:numPr>
+          <w:ilvl w:val="0"/>
+          <w:numId w:val="10"/>
+        </w:numPr>
+        <w:rPr>
+          <w:highlight w:val="yellow"/>
+        </w:rPr>
+      </w:pPr>
+      <w:r>
+        <w:rPr>
+          <w:highlight w:val="yellow"/>
+        </w:rPr>
+        <w:t>Pregled stranic</w:t>
+      </w:r>
+      <w:r>
+        <w:rPr>
+          <w:highlight w:val="yellow"/>
+        </w:rPr>
+        <w:t>e</w:t>
+      </w:r>
+      <w:r>
+        <w:rPr>
+          <w:highlight w:val="yellow"/>
+        </w:rPr>
+        <w:t xml:space="preserve"> popisa djelatnika</w:t>
+      </w:r>
+    </w:p>
+    <w:p>
+      <w:pPr>
+        <w:pStyle w:val="ListParagraph"/>
+        <w:numPr>
+          <w:ilvl w:val="0"/>
+          <w:numId w:val="10"/>
+        </w:numPr>
+        <w:rPr>
+          <w:highlight w:val="yellow"/>
+        </w:rPr>
+      </w:pPr>
+      <w:r>
+        <w:rPr>
+          <w:highlight w:val="yellow"/>
+        </w:rPr>
+        <w:t>Otv</w:t>
+      </w:r>
+      <w:r>
+        <w:rPr>
+          <w:highlight w:val="yellow"/>
+        </w:rPr>
+        <w:t>aranje</w:t>
+      </w:r>
+      <w:r>
+        <w:rPr>
+          <w:highlight w:val="yellow"/>
+        </w:rPr>
+        <w:t xml:space="preserve"> stranic</w:t>
+      </w:r>
+      <w:r>
+        <w:rPr>
+          <w:highlight w:val="yellow"/>
+        </w:rPr>
+        <w:t>e</w:t>
+      </w:r>
+      <w:r>
+        <w:rPr>
+          <w:highlight w:val="yellow"/>
+        </w:rPr>
+        <w:t xml:space="preserve"> novog djelatnika</w:t>
+      </w:r>
+    </w:p>
+    <w:p>
+      <w:pPr>
+        <w:pStyle w:val="ListParagraph"/>
+        <w:numPr>
+          <w:ilvl w:val="0"/>
+          <w:numId w:val="10"/>
+        </w:numPr>
+        <w:rPr>
+          <w:highlight w:val="yellow"/>
+        </w:rPr>
+      </w:pPr>
+      <w:r>
+        <w:rPr>
+          <w:highlight w:val="yellow"/>
+        </w:rPr>
+        <w:t>Pregled podataka</w:t>
+      </w:r>
+    </w:p>
+    <w:p>
+      <w:pPr>
+        <w:rPr>
+          <w:highlight w:val="yellow"/>
+        </w:rPr>
+      </w:pPr>
+      <w:r>
+        <w:rPr>
+          <w:highlight w:val="yellow"/>
+        </w:rPr>
+        <w:t>IZLAZ:</w:t>
+      </w:r>
+    </w:p>
+    <w:p>
+      <w:r>
+        <w:rPr>
+          <w:highlight w:val="yellow"/>
+        </w:rPr>
+        <w:t>Uspješno dodavanje novog djelatnika</w:t>
+      </w:r>
+      <w:r>
+        <w:rPr>
+          <w:highlight w:val="yellow"/>
+        </w:rPr>
+        <w:t xml:space="preserve"> (Cubert J. Farnsworth)</w:t>
+      </w:r>
+      <w:r>
+        <w:rPr>
+          <w:highlight w:val="yellow"/>
+        </w:rPr>
+        <w:t>. Moguće je pristupiti njegovom korisničkom računu preko dane mu adrese elektroničke pošte i lozinke</w:t>
+      </w:r>
+      <w:r>
+        <w:rPr>
+          <w:highlight w:val="yellow"/>
+        </w:rPr>
+        <w:t xml:space="preserve"> (cubert.rulez@zoidberg.com)</w:t>
+      </w:r>
+      <w:r>
+        <w:rPr>
+          <w:highlight w:val="yellow"/>
+        </w:rPr>
+        <w:t>.</w:t>
+      </w:r>
+    </w:p>
+    <w:p>
+      <w:pPr>
         <w:rPr>
           <w:b/>
           <w:u w:val="single"/>
         </w:rPr>
-        <w:t xml:space="preserve">. Objava </w:t>
-      </w:r>
+      </w:pPr>
       <w:r>
         <w:rPr>
           <w:b/>
           <w:u w:val="single"/>
         </w:rPr>
-        <w:t>vijesti</w:t>
-      </w:r>
-    </w:p>
-    <w:p>
-      <w:r>
-        <w:t>Očekivanje:</w:t>
-      </w:r>
-    </w:p>
-    <w:p>
-      <w:r>
-        <w:lastRenderedPageBreak/>
-        <w:t>Samo djelatnici i članovi uprave mogu mjenjati svoje profile. Ti korisnici moraju otvoriti poveznicu za objavu vijesti, napisati vijest, te objaviti je na stranici ministarstva.</w:t>
-      </w:r>
-      <w:r>
-        <w:t xml:space="preserve"> Baza podataka im omogućuje pristup i dozvoljava objavu vijesti na stranicu ministarstva.</w:t>
-      </w:r>
-    </w:p>
-    <w:p/>
-    <w:p>
-      <w:r>
-        <w:t>TIJEK IZVOĐENJA:</w:t>
-      </w:r>
-    </w:p>
-    <w:p>
-      <w:pPr>
-        <w:pStyle w:val="ListParagraph"/>
-        <w:numPr>
-          <w:ilvl w:val="0"/>
-          <w:numId w:val="7"/>
-        </w:numPr>
-      </w:pPr>
-      <w:r>
-        <w:t>Otvaranje glavne stranice</w:t>
-      </w:r>
-    </w:p>
-    <w:p>
-      <w:pPr>
-        <w:pStyle w:val="ListParagraph"/>
-        <w:numPr>
-          <w:ilvl w:val="0"/>
-          <w:numId w:val="7"/>
-        </w:numPr>
-      </w:pPr>
-      <w:r>
-        <w:t>Pristupiti poveznici za objavu vijesti</w:t>
-      </w:r>
-    </w:p>
-    <w:p>
-      <w:pPr>
-        <w:pStyle w:val="ListParagraph"/>
-        <w:numPr>
-          <w:ilvl w:val="0"/>
-          <w:numId w:val="7"/>
-        </w:numPr>
-      </w:pPr>
-      <w:r>
-        <w:t>Ispisati podatke o obavijesti</w:t>
-      </w:r>
-    </w:p>
-    <w:p>
-      <w:pPr>
-        <w:pStyle w:val="ListParagraph"/>
-        <w:numPr>
-          <w:ilvl w:val="0"/>
-          <w:numId w:val="7"/>
-        </w:numPr>
-      </w:pPr>
-      <w:r>
-        <w:t>Objavi vijest na stranici ministarstva</w:t>
-      </w:r>
-    </w:p>
-    <w:p>
-      <w:pPr>
-        <w:pStyle w:val="ListParagraph"/>
-        <w:numPr>
-          <w:ilvl w:val="0"/>
-          <w:numId w:val="7"/>
-        </w:numPr>
-      </w:pPr>
-      <w:r>
-        <w:t>Pregled vijesti na glavnoj stranici</w:t>
-      </w:r>
-    </w:p>
-    <w:p/>
-    <w:p>
-      <w:pPr>
+        <w:t>Ispit 9</w:t>
+      </w:r>
+      <w:r>
         <w:rPr>
           <w:b/>
           <w:u w:val="single"/>
         </w:rPr>
-      </w:pPr>
+        <w:t xml:space="preserve">. Ograničavanje </w:t>
+      </w:r>
       <w:r>
         <w:rPr>
           <w:b/>
           <w:u w:val="single"/>
         </w:rPr>
-        <w:t>Ispit 6</w:t>
-      </w:r>
-      <w:r>
+        <w:t>vidljivosti podataka unutar arhive</w:t>
+      </w:r>
+    </w:p>
+    <w:p>
+      <w:r>
+        <w:t>Očekivanje:</w:t>
+      </w:r>
+    </w:p>
+    <w:p>
+      <w:r>
+        <w:t xml:space="preserve">Samo članovi uprave mogu ograničiti vidljivost podatak unutar arhive. </w:t>
+      </w:r>
+      <w:r>
+        <w:t>Da bi promjenio ovlasti, k</w:t>
+      </w:r>
+      <w:r>
+        <w:t>orisnik</w:t>
+      </w:r>
+      <w:r>
+        <w:t xml:space="preserve"> mora pristupiti popisu djelatnika i pristupiti ovlastima djelatnika i tamo odabrati razinu ovlasti koju pojedini djelatnik može imati.</w:t>
+      </w:r>
+      <w:r>
+        <w:t xml:space="preserve"> Baza podataka mu omogućuje pristup i dozvoljava </w:t>
+      </w:r>
+      <w:r>
+        <w:t>izmjenu</w:t>
+      </w:r>
+      <w:r>
+        <w:t xml:space="preserve"> vidljivosti podataka.</w:t>
+      </w:r>
+    </w:p>
+    <w:p>
+      <w:r>
+        <w:t>TIJEK IZVOĐENJA:</w:t>
+      </w:r>
+    </w:p>
+    <w:p>
+      <w:pPr>
+        <w:pStyle w:val="ListParagraph"/>
+        <w:numPr>
+          <w:ilvl w:val="0"/>
+          <w:numId w:val="12"/>
+        </w:numPr>
+      </w:pPr>
+      <w:r>
+        <w:t>Otvaranje glavne stranice</w:t>
+      </w:r>
+    </w:p>
+    <w:p>
+      <w:pPr>
+        <w:pStyle w:val="ListParagraph"/>
+        <w:numPr>
+          <w:ilvl w:val="0"/>
+          <w:numId w:val="12"/>
+        </w:numPr>
+      </w:pPr>
+      <w:r>
+        <w:t>Pristupiti stranici popisa djelatnika</w:t>
+      </w:r>
+    </w:p>
+    <w:p>
+      <w:pPr>
+        <w:pStyle w:val="ListParagraph"/>
+        <w:numPr>
+          <w:ilvl w:val="0"/>
+          <w:numId w:val="12"/>
+        </w:numPr>
+      </w:pPr>
+      <w:r>
+        <w:t>Odabrati opciju "Provjera ovlasti"</w:t>
+      </w:r>
+    </w:p>
+    <w:p>
+      <w:pPr>
+        <w:pStyle w:val="ListParagraph"/>
+        <w:numPr>
+          <w:ilvl w:val="0"/>
+          <w:numId w:val="12"/>
+        </w:numPr>
+      </w:pPr>
+      <w:r>
+        <w:lastRenderedPageBreak/>
+        <w:t>Jednom djelatniku omogućiti vidljivost jednog strogo povjerljivog dokumenta</w:t>
+      </w:r>
+    </w:p>
+    <w:p>
+      <w:pPr>
+        <w:pStyle w:val="ListParagraph"/>
+        <w:numPr>
+          <w:ilvl w:val="0"/>
+          <w:numId w:val="12"/>
+        </w:numPr>
+      </w:pPr>
+      <w:r>
+        <w:t>Jednom djelatniku onemogučiti vidljivost jednog strogo povjerljivog dokumenta</w:t>
+      </w:r>
+    </w:p>
+    <w:p>
+      <w:pPr>
+        <w:pStyle w:val="ListParagraph"/>
+        <w:numPr>
+          <w:ilvl w:val="0"/>
+          <w:numId w:val="12"/>
+        </w:numPr>
+      </w:pPr>
+      <w:r>
+        <w:t>Pričekati odgovor svakog od djelatnika</w:t>
+      </w:r>
+    </w:p>
+    <w:p/>
+    <w:p>
+      <w:pPr>
         <w:rPr>
           <w:b/>
+          <w:highlight w:val="yellow"/>
           <w:u w:val="single"/>
         </w:rPr>
-        <w:t>. Slanje poruke drugom djelatniku</w:t>
-      </w:r>
-    </w:p>
-    <w:p>
-      <w:r>
+      </w:pPr>
+      <w:r>
+        <w:rPr>
+          <w:b/>
+          <w:highlight w:val="yellow"/>
+          <w:u w:val="single"/>
+        </w:rPr>
+        <w:t>Ispit 10. Izmjeni osnovne podatke o ministarstvu</w:t>
+      </w:r>
+    </w:p>
+    <w:p>
+      <w:pPr>
+        <w:rPr>
+          <w:highlight w:val="yellow"/>
+        </w:rPr>
+      </w:pPr>
+      <w:r>
+        <w:rPr>
+          <w:highlight w:val="yellow"/>
+        </w:rPr>
         <w:t>Očekivanje:</w:t>
       </w:r>
     </w:p>
     <w:p>
-      <w:r>
-        <w:t>Samo djelatnici i članovi up</w:t>
-      </w:r>
-      <w:r>
-        <w:t>rave mogu pristupiti sustavu za razmjenu poruka</w:t>
-      </w:r>
-      <w:r>
-        <w:t>. Ti korisnici moraju otvoriti sustav za razmjenu poruka, te imaju pravo poslati poruku s nekim jednostavnim privitkom ili čitati već prethodne poruke.</w:t>
-      </w:r>
-      <w:r>
-        <w:t xml:space="preserve"> Baza podataka im omogućuje pristup i dozvoljava slanje i pregled poruka.</w:t>
-      </w:r>
-    </w:p>
-    <w:p>
-      <w:r>
+      <w:pPr>
+        <w:rPr>
+          <w:highlight w:val="yellow"/>
+        </w:rPr>
+      </w:pPr>
+      <w:r>
+        <w:rPr>
+          <w:highlight w:val="yellow"/>
+        </w:rPr>
+        <w:t>Samo članovi uprave mogu izmjeniti osnovne podatke o ministarstvu. Korisnik</w:t>
+      </w:r>
+      <w:r>
+        <w:rPr>
+          <w:highlight w:val="yellow"/>
+        </w:rPr>
+        <w:t xml:space="preserve"> mora pristupiti sučelju za m</w:t>
+      </w:r>
+      <w:r>
+        <w:rPr>
+          <w:highlight w:val="yellow"/>
+        </w:rPr>
+        <w:t>i</w:t>
+      </w:r>
+      <w:r>
+        <w:rPr>
+          <w:highlight w:val="yellow"/>
+        </w:rPr>
+        <w:t xml:space="preserve">jenjanje osnovnih podataka </w:t>
+      </w:r>
+      <w:r>
+        <w:rPr>
+          <w:highlight w:val="yellow"/>
+        </w:rPr>
+        <w:t>kako</w:t>
+      </w:r>
+      <w:r>
+        <w:rPr>
+          <w:highlight w:val="yellow"/>
+        </w:rPr>
+        <w:t xml:space="preserve"> bi mogao prom</w:t>
+      </w:r>
+      <w:r>
+        <w:rPr>
+          <w:highlight w:val="yellow"/>
+        </w:rPr>
+        <w:t>i</w:t>
+      </w:r>
+      <w:r>
+        <w:rPr>
+          <w:highlight w:val="yellow"/>
+        </w:rPr>
+        <w:t xml:space="preserve">jeniti postojeće podatke. Baza podataka mu omogućuje pristup i dozvoljava </w:t>
+      </w:r>
+      <w:r>
+        <w:rPr>
+          <w:highlight w:val="yellow"/>
+        </w:rPr>
+        <w:t>izmjenu</w:t>
+      </w:r>
+      <w:r>
+        <w:rPr>
+          <w:highlight w:val="yellow"/>
+        </w:rPr>
+        <w:t xml:space="preserve"> podataka.</w:t>
+      </w:r>
+    </w:p>
+    <w:p>
+      <w:pPr>
+        <w:rPr>
+          <w:highlight w:val="yellow"/>
+        </w:rPr>
+      </w:pPr>
+    </w:p>
+    <w:p>
+      <w:pPr>
+        <w:rPr>
+          <w:highlight w:val="yellow"/>
+        </w:rPr>
+      </w:pPr>
+      <w:r>
+        <w:rPr>
+          <w:highlight w:val="yellow"/>
+        </w:rPr>
         <w:t>TIJEK IZVOĐENJA:</w:t>
       </w:r>
     </w:p>
@@ -741,10 +2096,16 @@
         <w:pStyle w:val="ListParagraph"/>
         <w:numPr>
           <w:ilvl w:val="0"/>
-          <w:numId w:val="8"/>
-        </w:numPr>
-      </w:pPr>
-      <w:r>
+          <w:numId w:val="11"/>
+        </w:numPr>
+        <w:rPr>
+          <w:highlight w:val="yellow"/>
+        </w:rPr>
+      </w:pPr>
+      <w:r>
+        <w:rPr>
+          <w:highlight w:val="yellow"/>
+        </w:rPr>
         <w:t>Otvaranje glavne stranice</w:t>
       </w:r>
     </w:p>
@@ -753,131 +2114,201 @@
         <w:pStyle w:val="ListParagraph"/>
         <w:numPr>
           <w:ilvl w:val="0"/>
-          <w:numId w:val="8"/>
-        </w:numPr>
-      </w:pPr>
-      <w:r>
-        <w:t>Pristupiti sustavu za razmjenu poruka</w:t>
-      </w:r>
-    </w:p>
-    <w:p>
-      <w:pPr>
-        <w:pStyle w:val="ListParagraph"/>
-        <w:numPr>
-          <w:ilvl w:val="0"/>
-          <w:numId w:val="8"/>
-        </w:numPr>
-      </w:pPr>
-      <w:r>
-        <w:t>Odabrati jednog ili više korisnika</w:t>
-      </w:r>
-    </w:p>
-    <w:p>
-      <w:pPr>
-        <w:pStyle w:val="ListParagraph"/>
-        <w:numPr>
-          <w:ilvl w:val="0"/>
-          <w:numId w:val="8"/>
-        </w:numPr>
-      </w:pPr>
-      <w:r>
-        <w:t>Dodati 1 privitak</w:t>
-      </w:r>
-    </w:p>
-    <w:p>
-      <w:pPr>
-        <w:pStyle w:val="ListParagraph"/>
-        <w:numPr>
-          <w:ilvl w:val="0"/>
-          <w:numId w:val="8"/>
-        </w:numPr>
-      </w:pPr>
-      <w:r>
-        <w:t>Napisati tekst</w:t>
-      </w:r>
-    </w:p>
-    <w:p>
-      <w:pPr>
-        <w:pStyle w:val="ListParagraph"/>
-        <w:numPr>
-          <w:ilvl w:val="0"/>
-          <w:numId w:val="8"/>
-        </w:numPr>
-      </w:pPr>
-      <w:r>
-        <w:t>Poslati poruku</w:t>
-      </w:r>
-    </w:p>
-    <w:p>
-      <w:pPr>
-        <w:pStyle w:val="ListParagraph"/>
-        <w:numPr>
-          <w:ilvl w:val="0"/>
-          <w:numId w:val="8"/>
-        </w:numPr>
-      </w:pPr>
-      <w:r>
-        <w:t>Pričekati odgovor na poruku</w:t>
-      </w:r>
-    </w:p>
-    <w:p/>
+          <w:numId w:val="11"/>
+        </w:numPr>
+        <w:rPr>
+          <w:highlight w:val="yellow"/>
+        </w:rPr>
+      </w:pPr>
+      <w:r>
+        <w:rPr>
+          <w:highlight w:val="yellow"/>
+        </w:rPr>
+        <w:t>Pristup sučelju za m</w:t>
+      </w:r>
+      <w:r>
+        <w:rPr>
+          <w:highlight w:val="yellow"/>
+        </w:rPr>
+        <w:t>i</w:t>
+      </w:r>
+      <w:r>
+        <w:rPr>
+          <w:highlight w:val="yellow"/>
+        </w:rPr>
+        <w:t>jenjanje osnovnih podataka</w:t>
+      </w:r>
+    </w:p>
+    <w:p>
+      <w:pPr>
+        <w:pStyle w:val="ListParagraph"/>
+        <w:numPr>
+          <w:ilvl w:val="0"/>
+          <w:numId w:val="11"/>
+        </w:numPr>
+        <w:rPr>
+          <w:highlight w:val="yellow"/>
+        </w:rPr>
+      </w:pPr>
+      <w:r>
+        <w:rPr>
+          <w:highlight w:val="yellow"/>
+        </w:rPr>
+        <w:t>Izmjen</w:t>
+      </w:r>
+      <w:r>
+        <w:rPr>
+          <w:highlight w:val="yellow"/>
+        </w:rPr>
+        <w:t>a</w:t>
+      </w:r>
+      <w:r>
+        <w:rPr>
+          <w:highlight w:val="yellow"/>
+        </w:rPr>
+        <w:t xml:space="preserve"> tekst</w:t>
+      </w:r>
+      <w:r>
+        <w:rPr>
+          <w:highlight w:val="yellow"/>
+        </w:rPr>
+        <w:t>a</w:t>
+      </w:r>
+    </w:p>
+    <w:p>
+      <w:pPr>
+        <w:pStyle w:val="ListParagraph"/>
+        <w:numPr>
+          <w:ilvl w:val="0"/>
+          <w:numId w:val="11"/>
+        </w:numPr>
+        <w:rPr>
+          <w:highlight w:val="yellow"/>
+        </w:rPr>
+      </w:pPr>
+      <w:r>
+        <w:rPr>
+          <w:highlight w:val="yellow"/>
+        </w:rPr>
+        <w:t>Sprem</w:t>
+      </w:r>
+      <w:r>
+        <w:rPr>
+          <w:highlight w:val="yellow"/>
+        </w:rPr>
+        <w:t>anje</w:t>
+      </w:r>
+      <w:r>
+        <w:rPr>
+          <w:highlight w:val="yellow"/>
+        </w:rPr>
+        <w:t xml:space="preserve"> izmjene</w:t>
+      </w:r>
+    </w:p>
+    <w:p>
+      <w:pPr>
+        <w:pStyle w:val="ListParagraph"/>
+        <w:numPr>
+          <w:ilvl w:val="0"/>
+          <w:numId w:val="11"/>
+        </w:numPr>
+        <w:rPr>
+          <w:highlight w:val="yellow"/>
+        </w:rPr>
+      </w:pPr>
+      <w:r>
+        <w:rPr>
+          <w:highlight w:val="yellow"/>
+        </w:rPr>
+        <w:t>Pregled stranic</w:t>
+      </w:r>
+      <w:r>
+        <w:rPr>
+          <w:highlight w:val="yellow"/>
+        </w:rPr>
+        <w:t>e</w:t>
+      </w:r>
+      <w:r>
+        <w:rPr>
+          <w:highlight w:val="yellow"/>
+        </w:rPr>
+        <w:t xml:space="preserve"> osnovnih podataka ministarstva</w:t>
+      </w:r>
+    </w:p>
+    <w:p>
+      <w:pPr>
+        <w:rPr>
+          <w:highlight w:val="yellow"/>
+        </w:rPr>
+      </w:pPr>
+      <w:r>
+        <w:rPr>
+          <w:highlight w:val="yellow"/>
+        </w:rPr>
+        <w:t>IZLAZ:</w:t>
+      </w:r>
+    </w:p>
+    <w:p>
+      <w:r>
+        <w:rPr>
+          <w:highlight w:val="yellow"/>
+        </w:rPr>
+        <w:t>Uspješno promijenjene dvije stavke; promijenjena država ministarstva (dodana Futurama u naziv) i promijenjen telefonski broj ministarstva. Prva navedena promjena je vidljiva na vrhu stranice, dok je druga vidljiva na samoj stranici „Podaci o ministarstvu“.</w:t>
+      </w:r>
+    </w:p>
     <w:p>
       <w:pPr>
         <w:rPr>
           <w:b/>
+          <w:highlight w:val="yellow"/>
           <w:u w:val="single"/>
         </w:rPr>
       </w:pPr>
       <w:r>
         <w:rPr>
           <w:b/>
+          <w:highlight w:val="yellow"/>
           <w:u w:val="single"/>
         </w:rPr>
-        <w:t>Ispit 7</w:t>
-      </w:r>
-      <w:r>
-        <w:rPr>
-          <w:b/>
-          <w:u w:val="single"/>
-        </w:rPr>
-        <w:t>. Pr</w:t>
-      </w:r>
-      <w:r>
-        <w:rPr>
-          <w:b/>
-          <w:u w:val="single"/>
-        </w:rPr>
-        <w:t>e</w:t>
-      </w:r>
-      <w:r>
-        <w:rPr>
-          <w:b/>
-          <w:u w:val="single"/>
-        </w:rPr>
-        <w:t>gled prijavljenih građana na akciju</w:t>
-      </w:r>
-    </w:p>
-    <w:p>
-      <w:r>
+        <w:t>Ispit 11. Izmjena podataka djelatnika</w:t>
+      </w:r>
+    </w:p>
+    <w:p>
+      <w:pPr>
+        <w:rPr>
+          <w:highlight w:val="yellow"/>
+        </w:rPr>
+      </w:pPr>
+      <w:r>
+        <w:rPr>
+          <w:highlight w:val="yellow"/>
+        </w:rPr>
         <w:t>Očekivanje:</w:t>
       </w:r>
     </w:p>
     <w:p>
-      <w:r>
-        <w:t>Samo djelatnici i članovi uprave mogu pregledati popis prijavljenih građana na akciju. Ti korisnici</w:t>
-      </w:r>
-      <w:r>
-        <w:t xml:space="preserve"> moraju otvoriti stranicu za prijavu na akciju i odabrati opciju "Popis građana".</w:t>
-      </w:r>
-      <w:r>
-        <w:t xml:space="preserve"> </w:t>
-      </w:r>
-      <w:r>
-        <w:t>Baza podataka im omogućuje pristup i dozvoljava pregled podataka.</w:t>
-      </w:r>
-    </w:p>
-    <w:p>
-      <w:r>
+      <w:pPr>
+        <w:rPr>
+          <w:highlight w:val="yellow"/>
+        </w:rPr>
+      </w:pPr>
+      <w:r>
+        <w:rPr>
+          <w:highlight w:val="yellow"/>
+        </w:rPr>
+        <w:t>Samo članovi uprave mogu mjenjati podatke postojećih djelatnika u bazi podataka. Korisnik mora otvoriti stranicu na kojoj se nalazi popis djelatnika i odabrati djelatnika čije podatke želi izmjeniti. Baza podataka mu omogućuje pristup i dozvoljava izmjenu podataka postojećeg djelatnika.</w:t>
+      </w:r>
+    </w:p>
+    <w:p>
+      <w:pPr>
+        <w:rPr>
+          <w:highlight w:val="yellow"/>
+        </w:rPr>
+      </w:pPr>
+      <w:r>
+        <w:rPr>
+          <w:highlight w:val="yellow"/>
+        </w:rPr>
         <w:t>TIJEK IZVOĐENJA:</w:t>
       </w:r>
     </w:p>
@@ -886,10 +2317,16 @@
         <w:pStyle w:val="ListParagraph"/>
         <w:numPr>
           <w:ilvl w:val="0"/>
-          <w:numId w:val="9"/>
-        </w:numPr>
-      </w:pPr>
-      <w:r>
+          <w:numId w:val="13"/>
+        </w:numPr>
+        <w:rPr>
+          <w:highlight w:val="yellow"/>
+        </w:rPr>
+      </w:pPr>
+      <w:r>
+        <w:rPr>
+          <w:highlight w:val="yellow"/>
+        </w:rPr>
         <w:t>Otvaranje glavne stranice</w:t>
       </w:r>
     </w:p>
@@ -898,516 +2335,126 @@
         <w:pStyle w:val="ListParagraph"/>
         <w:numPr>
           <w:ilvl w:val="0"/>
-          <w:numId w:val="9"/>
-        </w:numPr>
-      </w:pPr>
-      <w:r>
-        <w:t>Pristupiti sustavu za prijavu na akciju</w:t>
-      </w:r>
-    </w:p>
-    <w:p>
-      <w:pPr>
-        <w:pStyle w:val="ListParagraph"/>
-        <w:numPr>
-          <w:ilvl w:val="0"/>
-          <w:numId w:val="9"/>
-        </w:numPr>
-      </w:pPr>
-      <w:r>
-        <w:t>Odabrati opciju "Popis građana"</w:t>
-      </w:r>
-    </w:p>
-    <w:p>
-      <w:pPr>
-        <w:pStyle w:val="ListParagraph"/>
-        <w:numPr>
-          <w:ilvl w:val="0"/>
-          <w:numId w:val="9"/>
-        </w:numPr>
-      </w:pPr>
-      <w:r>
+          <w:numId w:val="13"/>
+        </w:numPr>
+        <w:rPr>
+          <w:highlight w:val="yellow"/>
+        </w:rPr>
+      </w:pPr>
+      <w:r>
+        <w:rPr>
+          <w:highlight w:val="yellow"/>
+        </w:rPr>
+        <w:t>Pristup stranici popisa djelatnika</w:t>
+      </w:r>
+    </w:p>
+    <w:p>
+      <w:pPr>
+        <w:pStyle w:val="ListParagraph"/>
+        <w:numPr>
+          <w:ilvl w:val="0"/>
+          <w:numId w:val="13"/>
+        </w:numPr>
+        <w:rPr>
+          <w:highlight w:val="yellow"/>
+        </w:rPr>
+      </w:pPr>
+      <w:r>
+        <w:rPr>
+          <w:highlight w:val="yellow"/>
+        </w:rPr>
+        <w:t>Odabir jednog djelatnika</w:t>
+      </w:r>
+    </w:p>
+    <w:p>
+      <w:pPr>
+        <w:pStyle w:val="ListParagraph"/>
+        <w:numPr>
+          <w:ilvl w:val="0"/>
+          <w:numId w:val="13"/>
+        </w:numPr>
+        <w:rPr>
+          <w:highlight w:val="yellow"/>
+        </w:rPr>
+      </w:pPr>
+      <w:r>
+        <w:rPr>
+          <w:highlight w:val="yellow"/>
+        </w:rPr>
+        <w:t xml:space="preserve">Promjena </w:t>
+      </w:r>
+      <w:r>
+        <w:rPr>
+          <w:highlight w:val="yellow"/>
+        </w:rPr>
+        <w:t>podataka</w:t>
+      </w:r>
+      <w:r>
+        <w:rPr>
+          <w:highlight w:val="yellow"/>
+        </w:rPr>
+        <w:t xml:space="preserve"> postojećeg djelatnika</w:t>
+      </w:r>
+    </w:p>
+    <w:p>
+      <w:pPr>
+        <w:pStyle w:val="ListParagraph"/>
+        <w:numPr>
+          <w:ilvl w:val="0"/>
+          <w:numId w:val="13"/>
+        </w:numPr>
+        <w:rPr>
+          <w:highlight w:val="yellow"/>
+        </w:rPr>
+      </w:pPr>
+      <w:r>
+        <w:rPr>
+          <w:highlight w:val="yellow"/>
+        </w:rPr>
+        <w:t>Pristup profilu djelatnika</w:t>
+      </w:r>
+    </w:p>
+    <w:p>
+      <w:pPr>
+        <w:pStyle w:val="ListParagraph"/>
+        <w:numPr>
+          <w:ilvl w:val="0"/>
+          <w:numId w:val="13"/>
+        </w:numPr>
+        <w:rPr>
+          <w:highlight w:val="yellow"/>
+        </w:rPr>
+      </w:pPr>
+      <w:r>
+        <w:rPr>
+          <w:highlight w:val="yellow"/>
+        </w:rPr>
+        <w:t>Pregled podataka</w:t>
+      </w:r>
+    </w:p>
+    <w:p>
+      <w:pPr>
+        <w:rPr>
+          <w:highlight w:val="yellow"/>
+        </w:rPr>
+      </w:pPr>
+      <w:r>
+        <w:rPr>
+          <w:highlight w:val="yellow"/>
+        </w:rPr>
+        <w:t>IZLAZ:</w:t>
+      </w:r>
+    </w:p>
+    <w:p>
+      <w:r>
+        <w:rPr>
+          <w:highlight w:val="yellow"/>
+        </w:rPr>
         <w:lastRenderedPageBreak/>
-        <w:t>Pregledati popis</w:t>
-      </w:r>
-    </w:p>
-    <w:p/>
-    <w:p>
-      <w:pPr>
-        <w:rPr>
-          <w:b/>
-          <w:u w:val="single"/>
-        </w:rPr>
-      </w:pPr>
-      <w:r>
-        <w:rPr>
-          <w:b/>
-          <w:u w:val="single"/>
-        </w:rPr>
-        <w:t>Ispit 8</w:t>
-      </w:r>
-      <w:r>
-        <w:rPr>
-          <w:b/>
-          <w:u w:val="single"/>
-        </w:rPr>
-        <w:t>. Dodavanje novog djelatnika</w:t>
-      </w:r>
-    </w:p>
-    <w:p>
-      <w:r>
-        <w:t>Očekivanje:</w:t>
-      </w:r>
-    </w:p>
-    <w:p>
-      <w:r>
-        <w:t>Samo članovi uprave mogu dodati novog djelatnika u bazu podataka. Korisnik</w:t>
-      </w:r>
-      <w:r>
-        <w:t xml:space="preserve"> mora otvoriti stranicu na kojoj se nalazi popis djelatnika i tamo treba odabrati opciju "Dodaj djelatnika".</w:t>
-      </w:r>
-      <w:r>
-        <w:t xml:space="preserve"> Baza podataka mu omogućuje pristup i dozvoljava </w:t>
-      </w:r>
-      <w:r>
-        <w:t>dodavanje novog djelatnika</w:t>
-      </w:r>
-      <w:r>
-        <w:t>.</w:t>
-      </w:r>
-    </w:p>
-    <w:p>
-      <w:r>
-        <w:t>TIJEK IZVOĐENJA:</w:t>
-      </w:r>
-    </w:p>
-    <w:p>
-      <w:pPr>
-        <w:pStyle w:val="ListParagraph"/>
-        <w:numPr>
-          <w:ilvl w:val="0"/>
-          <w:numId w:val="10"/>
-        </w:numPr>
-      </w:pPr>
-      <w:r>
-        <w:t>Otvaranje glavne stranice</w:t>
-      </w:r>
-    </w:p>
-    <w:p>
-      <w:pPr>
-        <w:pStyle w:val="ListParagraph"/>
-        <w:numPr>
-          <w:ilvl w:val="0"/>
-          <w:numId w:val="10"/>
-        </w:numPr>
-      </w:pPr>
-      <w:r>
-        <w:t>Pristupiti stranici popisa djelatnika</w:t>
-      </w:r>
-    </w:p>
-    <w:p>
-      <w:pPr>
-        <w:pStyle w:val="ListParagraph"/>
-        <w:numPr>
-          <w:ilvl w:val="0"/>
-          <w:numId w:val="10"/>
-        </w:numPr>
-      </w:pPr>
-      <w:r>
-        <w:t>Unijeti podatke</w:t>
-      </w:r>
-    </w:p>
-    <w:p>
-      <w:pPr>
-        <w:pStyle w:val="ListParagraph"/>
-        <w:numPr>
-          <w:ilvl w:val="0"/>
-          <w:numId w:val="10"/>
-        </w:numPr>
-      </w:pPr>
-      <w:r>
-        <w:t>Pregledati stranicu popisa djelatnika</w:t>
-      </w:r>
-    </w:p>
-    <w:p>
-      <w:pPr>
-        <w:pStyle w:val="ListParagraph"/>
-        <w:numPr>
-          <w:ilvl w:val="0"/>
-          <w:numId w:val="10"/>
-        </w:numPr>
-      </w:pPr>
-      <w:r>
-        <w:t>Otvoriti stranicu novog djelatnika</w:t>
-      </w:r>
-    </w:p>
-    <w:p>
-      <w:pPr>
-        <w:pStyle w:val="ListParagraph"/>
-        <w:numPr>
-          <w:ilvl w:val="0"/>
-          <w:numId w:val="10"/>
-        </w:numPr>
-      </w:pPr>
-      <w:r>
-        <w:t>Pregled podataka</w:t>
-      </w:r>
-    </w:p>
-    <w:p/>
-    <w:p>
-      <w:pPr>
-        <w:rPr>
-          <w:b/>
-          <w:u w:val="single"/>
-        </w:rPr>
-      </w:pPr>
-      <w:r>
-        <w:rPr>
-          <w:b/>
-          <w:u w:val="single"/>
-        </w:rPr>
-        <w:t>Ispit 9</w:t>
-      </w:r>
-      <w:r>
-        <w:rPr>
-          <w:b/>
-          <w:u w:val="single"/>
-        </w:rPr>
-        <w:t xml:space="preserve">. Ograničavanje </w:t>
-      </w:r>
-      <w:r>
-        <w:rPr>
-          <w:b/>
-          <w:u w:val="single"/>
-        </w:rPr>
-        <w:t>vidljivosti podataka unutar arhive</w:t>
-      </w:r>
-    </w:p>
-    <w:p>
-      <w:r>
-        <w:t>Očekivanje:</w:t>
-      </w:r>
-    </w:p>
-    <w:p>
-      <w:r>
-        <w:t xml:space="preserve">Samo članovi uprave mogu ograničiti vidljivost podatak unutar arhive. </w:t>
-      </w:r>
-      <w:r>
-        <w:t>Da bi promjenio ovlasti, k</w:t>
-      </w:r>
-      <w:r>
-        <w:t>orisnik</w:t>
-      </w:r>
-      <w:r>
-        <w:t xml:space="preserve"> mora pristupiti popisu djelatnika i pristupiti ovlastima djelatnika i tamo odabrati razinu ovlasti koju pojedini djelatnik može imati.</w:t>
-      </w:r>
-      <w:r>
-        <w:t xml:space="preserve"> Baza podataka mu omogućuje pristup i dozvoljava </w:t>
-      </w:r>
-      <w:r>
-        <w:t>izmjenu</w:t>
-      </w:r>
-      <w:r>
-        <w:t xml:space="preserve"> vidljivosti podataka.</w:t>
-      </w:r>
-    </w:p>
-    <w:p>
-      <w:r>
-        <w:t>TIJEK IZVOĐENJA:</w:t>
-      </w:r>
-    </w:p>
-    <w:p>
-      <w:pPr>
-        <w:pStyle w:val="ListParagraph"/>
-        <w:numPr>
-          <w:ilvl w:val="0"/>
-          <w:numId w:val="12"/>
-        </w:numPr>
-      </w:pPr>
-      <w:r>
-        <w:t>Otvaranje glavne stranice</w:t>
-      </w:r>
-    </w:p>
-    <w:p>
-      <w:pPr>
-        <w:pStyle w:val="ListParagraph"/>
-        <w:numPr>
-          <w:ilvl w:val="0"/>
-          <w:numId w:val="12"/>
-        </w:numPr>
-      </w:pPr>
-      <w:r>
-        <w:t>Pristupiti stranici popisa djelatnika</w:t>
-      </w:r>
-    </w:p>
-    <w:p>
-      <w:pPr>
-        <w:pStyle w:val="ListParagraph"/>
-        <w:numPr>
-          <w:ilvl w:val="0"/>
-          <w:numId w:val="12"/>
-        </w:numPr>
-      </w:pPr>
-      <w:r>
-        <w:t>Odabrati opciju "Provjera ovlasti"</w:t>
-      </w:r>
-    </w:p>
-    <w:p>
-      <w:pPr>
-        <w:pStyle w:val="ListParagraph"/>
-        <w:numPr>
-          <w:ilvl w:val="0"/>
-          <w:numId w:val="12"/>
-        </w:numPr>
-      </w:pPr>
-      <w:r>
-        <w:t>Jednom djelatniku omogućiti vidljivost jednog strogo povjerljivog dokumenta</w:t>
-      </w:r>
-    </w:p>
-    <w:p>
-      <w:pPr>
-        <w:pStyle w:val="ListParagraph"/>
-        <w:numPr>
-          <w:ilvl w:val="0"/>
-          <w:numId w:val="12"/>
-        </w:numPr>
-      </w:pPr>
-      <w:r>
-        <w:t>Jednom djelatniku onemogučiti vidljivost jednog strogo povjerljivog dokumenta</w:t>
-      </w:r>
-    </w:p>
-    <w:p>
-      <w:pPr>
-        <w:pStyle w:val="ListParagraph"/>
-        <w:numPr>
-          <w:ilvl w:val="0"/>
-          <w:numId w:val="12"/>
-        </w:numPr>
-      </w:pPr>
-      <w:r>
-        <w:t>Pričekati odgovor svakog od djelatnika</w:t>
-      </w:r>
-    </w:p>
-    <w:p/>
-    <w:p>
-      <w:pPr>
-        <w:rPr>
-          <w:b/>
-          <w:u w:val="single"/>
-        </w:rPr>
-      </w:pPr>
-      <w:r>
-        <w:rPr>
-          <w:b/>
-          <w:u w:val="single"/>
-        </w:rPr>
-        <w:t>Ispit 10. Izmjeni osnovne podatke o ministarstvu</w:t>
-      </w:r>
-    </w:p>
-    <w:p>
-      <w:r>
-        <w:t>Očekivanje:</w:t>
-      </w:r>
-    </w:p>
-    <w:p>
-      <w:r>
-        <w:t>Samo članovi uprave mogu izmjeniti osnovne podatke o ministarstvu. Korisnik</w:t>
-      </w:r>
-      <w:r>
-        <w:t xml:space="preserve"> mora pristupiti sučelju za mjenjanje osnovnih podataka da bi mogao promjeniti postojeće podatke. Baza podataka mu omogućuje pristup i dozvoljava </w:t>
-      </w:r>
-      <w:r>
-        <w:t>izmjenu</w:t>
-      </w:r>
-      <w:r>
-        <w:t xml:space="preserve"> podataka.</w:t>
-      </w:r>
-    </w:p>
-    <w:p/>
-    <w:p>
-      <w:r>
-        <w:t>TIJEK IZVOĐENJA:</w:t>
-      </w:r>
-    </w:p>
-    <w:p>
-      <w:pPr>
-        <w:pStyle w:val="ListParagraph"/>
-        <w:numPr>
-          <w:ilvl w:val="0"/>
-          <w:numId w:val="11"/>
-        </w:numPr>
-      </w:pPr>
-      <w:r>
-        <w:t>Otvaranje glavne stranice</w:t>
-      </w:r>
-    </w:p>
-    <w:p>
-      <w:pPr>
-        <w:pStyle w:val="ListParagraph"/>
-        <w:numPr>
-          <w:ilvl w:val="0"/>
-          <w:numId w:val="11"/>
-        </w:numPr>
-      </w:pPr>
-      <w:r>
-        <w:t>Pristupiti sučelju za mjenjanje osnovnih podataka</w:t>
-      </w:r>
-    </w:p>
-    <w:p>
-      <w:pPr>
-        <w:pStyle w:val="ListParagraph"/>
-        <w:numPr>
-          <w:ilvl w:val="0"/>
-          <w:numId w:val="11"/>
-        </w:numPr>
-      </w:pPr>
-      <w:r>
-        <w:t>Izmjeniti tekst dodavši na kraju</w:t>
-      </w:r>
-      <w:r>
-        <w:t xml:space="preserve"> podataka</w:t>
-      </w:r>
-      <w:r>
-        <w:t xml:space="preserve"> riječ "FUTURAMA"</w:t>
-      </w:r>
-    </w:p>
-    <w:p>
-      <w:pPr>
-        <w:pStyle w:val="ListParagraph"/>
-        <w:numPr>
-          <w:ilvl w:val="0"/>
-          <w:numId w:val="11"/>
-        </w:numPr>
-      </w:pPr>
-      <w:r>
-        <w:t>Spremiti izmjene</w:t>
-      </w:r>
-    </w:p>
-    <w:p>
-      <w:pPr>
-        <w:pStyle w:val="ListParagraph"/>
-        <w:numPr>
-          <w:ilvl w:val="0"/>
-          <w:numId w:val="11"/>
-        </w:numPr>
-      </w:pPr>
-      <w:r>
-        <w:t>Pregledati stranicu osnovnih podataka ministarstva</w:t>
-      </w:r>
-    </w:p>
-    <w:p>
-      <w:pPr>
-        <w:pStyle w:val="ListParagraph"/>
-        <w:ind w:left="1065"/>
-      </w:pPr>
-    </w:p>
-    <w:p>
-      <w:pPr>
-        <w:rPr>
-          <w:b/>
-          <w:u w:val="single"/>
-        </w:rPr>
-      </w:pPr>
-      <w:r>
-        <w:rPr>
-          <w:b/>
-          <w:u w:val="single"/>
-        </w:rPr>
-        <w:t>Ispit 11. Izmjena podataka</w:t>
-      </w:r>
-      <w:r>
-        <w:rPr>
-          <w:b/>
-          <w:u w:val="single"/>
-        </w:rPr>
-        <w:t xml:space="preserve"> djelatnika</w:t>
-      </w:r>
-    </w:p>
-    <w:p>
-      <w:r>
-        <w:t>Očekivanje:</w:t>
-      </w:r>
-    </w:p>
-    <w:p>
-      <w:r>
-        <w:t>Samo članovi uprave mogu mjenjati podatke postojećih djelatnika u bazi podataka. Korisnik mora otvoriti stranicu na kojoj se nalazi popis djelatnika i odabrati djelatnika čije podatke želi izmjeniti. Baza podataka mu omogućuje pristup i dozvoljava izmjenu podataka postojećeg djelatnika.</w:t>
-      </w:r>
-    </w:p>
-    <w:p>
-      <w:r>
-        <w:t>TIJEK IZVOĐENJA:</w:t>
-      </w:r>
-    </w:p>
-    <w:p>
-      <w:pPr>
-        <w:pStyle w:val="ListParagraph"/>
-        <w:numPr>
-          <w:ilvl w:val="0"/>
-          <w:numId w:val="13"/>
-        </w:numPr>
-      </w:pPr>
-      <w:r>
-        <w:t>Otvaranje glavne stranice</w:t>
-      </w:r>
-    </w:p>
-    <w:p>
-      <w:pPr>
-        <w:pStyle w:val="ListParagraph"/>
-        <w:numPr>
-          <w:ilvl w:val="0"/>
-          <w:numId w:val="13"/>
-        </w:numPr>
-      </w:pPr>
-      <w:r>
-        <w:t>Pristupiti stranici popisa djelatnika</w:t>
-      </w:r>
-    </w:p>
-    <w:p>
-      <w:pPr>
-        <w:pStyle w:val="ListParagraph"/>
-        <w:numPr>
-          <w:ilvl w:val="0"/>
-          <w:numId w:val="13"/>
-        </w:numPr>
-      </w:pPr>
-      <w:r>
-        <w:t>Odabir jednog djelatnika</w:t>
-      </w:r>
-    </w:p>
-    <w:p>
-      <w:pPr>
-        <w:pStyle w:val="ListParagraph"/>
-        <w:numPr>
-          <w:ilvl w:val="0"/>
-          <w:numId w:val="13"/>
-        </w:numPr>
-      </w:pPr>
-      <w:r>
-        <w:t>Promjena odjela postojećeg djelatnika</w:t>
-      </w:r>
-    </w:p>
-    <w:p>
-      <w:pPr>
-        <w:pStyle w:val="ListParagraph"/>
-        <w:numPr>
-          <w:ilvl w:val="0"/>
-          <w:numId w:val="13"/>
-        </w:numPr>
-      </w:pPr>
-      <w:r>
-        <w:t>Otvoriti stranicu djelatnika</w:t>
-      </w:r>
-    </w:p>
-    <w:p>
-      <w:pPr>
-        <w:pStyle w:val="ListParagraph"/>
-        <w:numPr>
-          <w:ilvl w:val="0"/>
-          <w:numId w:val="13"/>
-        </w:numPr>
-      </w:pPr>
-      <w:r>
-        <w:t>Pregled podataka</w:t>
-      </w:r>
+        <w:t>Uspješna vanjska promjena podataka djelatnika (promjena imena Cuberta J. Farnswortha u Cubert Jay Farnsworth). Kada se korisnik prijavio na sustav, vidljiva je promjena njegova imena u panelu „Navigacija“, koji prikazuje i koji je korisnik trenutno prijavljen.</w:t>
+      </w:r>
+      <w:bookmarkStart w:id="0" w:name="_GoBack"/>
+      <w:bookmarkEnd w:id="0"/>
     </w:p>
     <w:p>
       <w:pPr>
@@ -1426,7 +2473,7 @@
 </file>
 
 <file path=word/numbering.xml><?xml version="1.0" encoding="utf-8"?>
-<w:numbering xmlns:ve="http://schemas.openxmlformats.org/markup-compatibility/2006" xmlns:o="urn:schemas-microsoft-com:office:office" xmlns:r="http://schemas.openxmlformats.org/officeDocument/2006/relationships" xmlns:m="http://schemas.openxmlformats.org/officeDocument/2006/math" xmlns:v="urn:schemas-microsoft-com:vml" xmlns:wp="http://schemas.openxmlformats.org/drawingml/2006/wordprocessingDrawing" xmlns:w10="urn:schemas-microsoft-com:office:word" xmlns:w="http://schemas.openxmlformats.org/wordprocessingml/2006/main" xmlns:wne="http://schemas.microsoft.com/office/word/2006/wordml">
+<w:numbering xmlns:wpc="http://schemas.microsoft.com/office/word/2010/wordprocessingCanvas" xmlns:mc="http://schemas.openxmlformats.org/markup-compatibility/2006" xmlns:o="urn:schemas-microsoft-com:office:office" xmlns:r="http://schemas.openxmlformats.org/officeDocument/2006/relationships" xmlns:m="http://schemas.openxmlformats.org/officeDocument/2006/math" xmlns:v="urn:schemas-microsoft-com:vml" xmlns:wp14="http://schemas.microsoft.com/office/word/2010/wordprocessingDrawing" xmlns:wp="http://schemas.openxmlformats.org/drawingml/2006/wordprocessingDrawing" xmlns:w10="urn:schemas-microsoft-com:office:word" xmlns:w="http://schemas.openxmlformats.org/wordprocessingml/2006/main" xmlns:w14="http://schemas.microsoft.com/office/word/2010/wordml" xmlns:wpg="http://schemas.microsoft.com/office/word/2010/wordprocessingGroup" xmlns:wpi="http://schemas.microsoft.com/office/word/2010/wordprocessingInk" xmlns:wne="http://schemas.microsoft.com/office/word/2006/wordml" xmlns:wps="http://schemas.microsoft.com/office/word/2010/wordprocessingShape" mc:Ignorable="w14 wp14">
   <w:abstractNum w:abstractNumId="0">
     <w:nsid w:val="06DA01A1"/>
     <w:multiLevelType w:val="hybridMultilevel"/>
@@ -2648,7 +3695,7 @@
 </file>
 
 <file path=word/styles.xml><?xml version="1.0" encoding="utf-8"?>
-<w:styles xmlns:r="http://schemas.openxmlformats.org/officeDocument/2006/relationships" xmlns:w="http://schemas.openxmlformats.org/wordprocessingml/2006/main">
+<w:styles xmlns:mc="http://schemas.openxmlformats.org/markup-compatibility/2006" xmlns:r="http://schemas.openxmlformats.org/officeDocument/2006/relationships" xmlns:w="http://schemas.openxmlformats.org/wordprocessingml/2006/main" xmlns:w14="http://schemas.microsoft.com/office/word/2010/wordml" mc:Ignorable="w14">
   <w:docDefaults>
     <w:rPrDefault>
       <w:rPr>
@@ -2819,7 +3866,6 @@
     <w:uiPriority w:val="99"/>
     <w:semiHidden/>
     <w:unhideWhenUsed/>
-    <w:qFormat/>
     <w:tblPr>
       <w:tblInd w:w="0" w:type="dxa"/>
       <w:tblCellMar>
@@ -2846,6 +3892,196 @@
       <w:ind w:left="720"/>
       <w:contextualSpacing/>
     </w:pPr>
+  </w:style>
+</w:styles>
+</file>
+
+<file path=word/stylesWithEffects.xml><?xml version="1.0" encoding="utf-8"?>
+<w:styles xmlns:wpc="http://schemas.microsoft.com/office/word/2010/wordprocessingCanvas" xmlns:mc="http://schemas.openxmlformats.org/markup-compatibility/2006" xmlns:o="urn:schemas-microsoft-com:office:office" xmlns:r="http://schemas.openxmlformats.org/officeDocument/2006/relationships" xmlns:m="http://schemas.openxmlformats.org/officeDocument/2006/math" xmlns:v="urn:schemas-microsoft-com:vml" xmlns:wp14="http://schemas.microsoft.com/office/word/2010/wordprocessingDrawing" xmlns:wp="http://schemas.openxmlformats.org/drawingml/2006/wordprocessingDrawing" xmlns:w10="urn:schemas-microsoft-com:office:word" xmlns:w="http://schemas.openxmlformats.org/wordprocessingml/2006/main" xmlns:w14="http://schemas.microsoft.com/office/word/2010/wordml" xmlns:wpg="http://schemas.microsoft.com/office/word/2010/wordprocessingGroup" xmlns:wpi="http://schemas.microsoft.com/office/word/2010/wordprocessingInk" xmlns:wne="http://schemas.microsoft.com/office/word/2006/wordml" xmlns:wps="http://schemas.microsoft.com/office/word/2010/wordprocessingShape" mc:Ignorable="w14 wp14">
+  <w:docDefaults>
+    <w:rPrDefault>
+      <w:rPr>
+        <w:rFonts w:asciiTheme="minorHAnsi" w:eastAsiaTheme="minorEastAsia" w:hAnsiTheme="minorHAnsi" w:cstheme="minorBidi"/>
+        <w:sz w:val="22"/>
+        <w:szCs w:val="22"/>
+        <w:lang w:val="hr-HR" w:eastAsia="hr-HR" w:bidi="ar-SA"/>
+      </w:rPr>
+    </w:rPrDefault>
+    <w:pPrDefault>
+      <w:pPr>
+        <w:spacing w:after="200" w:line="276" w:lineRule="auto"/>
+      </w:pPr>
+    </w:pPrDefault>
+  </w:docDefaults>
+  <w:latentStyles w:defLockedState="0" w:defUIPriority="99" w:defSemiHidden="1" w:defUnhideWhenUsed="1" w:defQFormat="0" w:count="267">
+    <w:lsdException w:name="Normal" w:semiHidden="0" w:uiPriority="0" w:unhideWhenUsed="0" w:qFormat="1"/>
+    <w:lsdException w:name="heading 1" w:semiHidden="0" w:uiPriority="9" w:unhideWhenUsed="0" w:qFormat="1"/>
+    <w:lsdException w:name="heading 2" w:uiPriority="9" w:qFormat="1"/>
+    <w:lsdException w:name="heading 3" w:uiPriority="9" w:qFormat="1"/>
+    <w:lsdException w:name="heading 4" w:uiPriority="9" w:qFormat="1"/>
+    <w:lsdException w:name="heading 5" w:uiPriority="9" w:qFormat="1"/>
+    <w:lsdException w:name="heading 6" w:uiPriority="9" w:qFormat="1"/>
+    <w:lsdException w:name="heading 7" w:uiPriority="9" w:qFormat="1"/>
+    <w:lsdException w:name="heading 8" w:uiPriority="9" w:qFormat="1"/>
+    <w:lsdException w:name="heading 9" w:uiPriority="9" w:qFormat="1"/>
+    <w:lsdException w:name="toc 1" w:uiPriority="39"/>
+    <w:lsdException w:name="toc 2" w:uiPriority="39"/>
+    <w:lsdException w:name="toc 3" w:uiPriority="39"/>
+    <w:lsdException w:name="toc 4" w:uiPriority="39"/>
+    <w:lsdException w:name="toc 5" w:uiPriority="39"/>
+    <w:lsdException w:name="toc 6" w:uiPriority="39"/>
+    <w:lsdException w:name="toc 7" w:uiPriority="39"/>
+    <w:lsdException w:name="toc 8" w:uiPriority="39"/>
+    <w:lsdException w:name="toc 9" w:uiPriority="39"/>
+    <w:lsdException w:name="caption" w:uiPriority="35" w:qFormat="1"/>
+    <w:lsdException w:name="Title" w:semiHidden="0" w:uiPriority="10" w:unhideWhenUsed="0" w:qFormat="1"/>
+    <w:lsdException w:name="Default Paragraph Font" w:uiPriority="1"/>
+    <w:lsdException w:name="Subtitle" w:semiHidden="0" w:uiPriority="11" w:unhideWhenUsed="0" w:qFormat="1"/>
+    <w:lsdException w:name="Strong" w:semiHidden="0" w:uiPriority="22" w:unhideWhenUsed="0" w:qFormat="1"/>
+    <w:lsdException w:name="Emphasis" w:semiHidden="0" w:uiPriority="20" w:unhideWhenUsed="0" w:qFormat="1"/>
+    <w:lsdException w:name="Table Grid" w:semiHidden="0" w:uiPriority="59" w:unhideWhenUsed="0"/>
+    <w:lsdException w:name="Placeholder Text" w:unhideWhenUsed="0"/>
+    <w:lsdException w:name="No Spacing" w:semiHidden="0" w:uiPriority="1" w:unhideWhenUsed="0" w:qFormat="1"/>
+    <w:lsdException w:name="Light Shading" w:semiHidden="0" w:uiPriority="60" w:unhideWhenUsed="0"/>
+    <w:lsdException w:name="Light List" w:semiHidden="0" w:uiPriority="61" w:unhideWhenUsed="0"/>
+    <w:lsdException w:name="Light Grid" w:semiHidden="0" w:uiPriority="62" w:unhideWhenUsed="0"/>
+    <w:lsdException w:name="Medium Shading 1" w:semiHidden="0" w:uiPriority="63" w:unhideWhenUsed="0"/>
+    <w:lsdException w:name="Medium Shading 2" w:semiHidden="0" w:uiPriority="64" w:unhideWhenUsed="0"/>
+    <w:lsdException w:name="Medium List 1" w:semiHidden="0" w:uiPriority="65" w:unhideWhenUsed="0"/>
+    <w:lsdException w:name="Medium List 2" w:semiHidden="0" w:uiPriority="66" w:unhideWhenUsed="0"/>
+    <w:lsdException w:name="Medium Grid 1" w:semiHidden="0" w:uiPriority="67" w:unhideWhenUsed="0"/>
+    <w:lsdException w:name="Medium Grid 2" w:semiHidden="0" w:uiPriority="68" w:unhideWhenUsed="0"/>
+    <w:lsdException w:name="Medium Grid 3" w:semiHidden="0" w:uiPriority="69" w:unhideWhenUsed="0"/>
+    <w:lsdException w:name="Dark List" w:semiHidden="0" w:uiPriority="70" w:unhideWhenUsed="0"/>
+    <w:lsdException w:name="Colorful Shading" w:semiHidden="0" w:uiPriority="71" w:unhideWhenUsed="0"/>
+    <w:lsdException w:name="Colorful List" w:semiHidden="0" w:uiPriority="72" w:unhideWhenUsed="0"/>
+    <w:lsdException w:name="Colorful Grid" w:semiHidden="0" w:uiPriority="73" w:unhideWhenUsed="0"/>
+    <w:lsdException w:name="Light Shading Accent 1" w:semiHidden="0" w:uiPriority="60" w:unhideWhenUsed="0"/>
+    <w:lsdException w:name="Light List Accent 1" w:semiHidden="0" w:uiPriority="61" w:unhideWhenUsed="0"/>
+    <w:lsdException w:name="Light Grid Accent 1" w:semiHidden="0" w:uiPriority="62" w:unhideWhenUsed="0"/>
+    <w:lsdException w:name="Medium Shading 1 Accent 1" w:semiHidden="0" w:uiPriority="63" w:unhideWhenUsed="0"/>
+    <w:lsdException w:name="Medium Shading 2 Accent 1" w:semiHidden="0" w:uiPriority="64" w:unhideWhenUsed="0"/>
+    <w:lsdException w:name="Medium List 1 Accent 1" w:semiHidden="0" w:uiPriority="65" w:unhideWhenUsed="0"/>
+    <w:lsdException w:name="Revision" w:unhideWhenUsed="0"/>
+    <w:lsdException w:name="List Paragraph" w:semiHidden="0" w:uiPriority="34" w:unhideWhenUsed="0" w:qFormat="1"/>
+    <w:lsdException w:name="Quote" w:semiHidden="0" w:uiPriority="29" w:unhideWhenUsed="0" w:qFormat="1"/>
+    <w:lsdException w:name="Intense Quote" w:semiHidden="0" w:uiPriority="30" w:unhideWhenUsed="0" w:qFormat="1"/>
+    <w:lsdException w:name="Medium List 2 Accent 1" w:semiHidden="0" w:uiPriority="66" w:unhideWhenUsed="0"/>
+    <w:lsdException w:name="Medium Grid 1 Accent 1" w:semiHidden="0" w:uiPriority="67" w:unhideWhenUsed="0"/>
+    <w:lsdException w:name="Medium Grid 2 Accent 1" w:semiHidden="0" w:uiPriority="68" w:unhideWhenUsed="0"/>
+    <w:lsdException w:name="Medium Grid 3 Accent 1" w:semiHidden="0" w:uiPriority="69" w:unhideWhenUsed="0"/>
+    <w:lsdException w:name="Dark List Accent 1" w:semiHidden="0" w:uiPriority="70" w:unhideWhenUsed="0"/>
+    <w:lsdException w:name="Colorful Shading Accent 1" w:semiHidden="0" w:uiPriority="71" w:unhideWhenUsed="0"/>
+    <w:lsdException w:name="Colorful List Accent 1" w:semiHidden="0" w:uiPriority="72" w:unhideWhenUsed="0"/>
+    <w:lsdException w:name="Colorful Grid Accent 1" w:semiHidden="0" w:uiPriority="73" w:unhideWhenUsed="0"/>
+    <w:lsdException w:name="Light Shading Accent 2" w:semiHidden="0" w:uiPriority="60" w:unhideWhenUsed="0"/>
+    <w:lsdException w:name="Light List Accent 2" w:semiHidden="0" w:uiPriority="61" w:unhideWhenUsed="0"/>
+    <w:lsdException w:name="Light Grid Accent 2" w:semiHidden="0" w:uiPriority="62" w:unhideWhenUsed="0"/>
+    <w:lsdException w:name="Medium Shading 1 Accent 2" w:semiHidden="0" w:uiPriority="63" w:unhideWhenUsed="0"/>
+    <w:lsdException w:name="Medium Shading 2 Accent 2" w:semiHidden="0" w:uiPriority="64" w:unhideWhenUsed="0"/>
+    <w:lsdException w:name="Medium List 1 Accent 2" w:semiHidden="0" w:uiPriority="65" w:unhideWhenUsed="0"/>
+    <w:lsdException w:name="Medium List 2 Accent 2" w:semiHidden="0" w:uiPriority="66" w:unhideWhenUsed="0"/>
+    <w:lsdException w:name="Medium Grid 1 Accent 2" w:semiHidden="0" w:uiPriority="67" w:unhideWhenUsed="0"/>
+    <w:lsdException w:name="Medium Grid 2 Accent 2" w:semiHidden="0" w:uiPriority="68" w:unhideWhenUsed="0"/>
+    <w:lsdException w:name="Medium Grid 3 Accent 2" w:semiHidden="0" w:uiPriority="69" w:unhideWhenUsed="0"/>
+    <w:lsdException w:name="Dark List Accent 2" w:semiHidden="0" w:uiPriority="70" w:unhideWhenUsed="0"/>
+    <w:lsdException w:name="Colorful Shading Accent 2" w:semiHidden="0" w:uiPriority="71" w:unhideWhenUsed="0"/>
+    <w:lsdException w:name="Colorful List Accent 2" w:semiHidden="0" w:uiPriority="72" w:unhideWhenUsed="0"/>
+    <w:lsdException w:name="Colorful Grid Accent 2" w:semiHidden="0" w:uiPriority="73" w:unhideWhenUsed="0"/>
+    <w:lsdException w:name="Light Shading Accent 3" w:semiHidden="0" w:uiPriority="60" w:unhideWhenUsed="0"/>
+    <w:lsdException w:name="Light List Accent 3" w:semiHidden="0" w:uiPriority="61" w:unhideWhenUsed="0"/>
+    <w:lsdException w:name="Light Grid Accent 3" w:semiHidden="0" w:uiPriority="62" w:unhideWhenUsed="0"/>
+    <w:lsdException w:name="Medium Shading 1 Accent 3" w:semiHidden="0" w:uiPriority="63" w:unhideWhenUsed="0"/>
+    <w:lsdException w:name="Medium Shading 2 Accent 3" w:semiHidden="0" w:uiPriority="64" w:unhideWhenUsed="0"/>
+    <w:lsdException w:name="Medium List 1 Accent 3" w:semiHidden="0" w:uiPriority="65" w:unhideWhenUsed="0"/>
+    <w:lsdException w:name="Medium List 2 Accent 3" w:semiHidden="0" w:uiPriority="66" w:unhideWhenUsed="0"/>
+    <w:lsdException w:name="Medium Grid 1 Accent 3" w:semiHidden="0" w:uiPriority="67" w:unhideWhenUsed="0"/>
+    <w:lsdException w:name="Medium Grid 2 Accent 3" w:semiHidden="0" w:uiPriority="68" w:unhideWhenUsed="0"/>
+    <w:lsdException w:name="Medium Grid 3 Accent 3" w:semiHidden="0" w:uiPriority="69" w:unhideWhenUsed="0"/>
+    <w:lsdException w:name="Dark List Accent 3" w:semiHidden="0" w:uiPriority="70" w:unhideWhenUsed="0"/>
+    <w:lsdException w:name="Colorful Shading Accent 3" w:semiHidden="0" w:uiPriority="71" w:unhideWhenUsed="0"/>
+    <w:lsdException w:name="Colorful List Accent 3" w:semiHidden="0" w:uiPriority="72" w:unhideWhenUsed="0"/>
+    <w:lsdException w:name="Colorful Grid Accent 3" w:semiHidden="0" w:uiPriority="73" w:unhideWhenUsed="0"/>
+    <w:lsdException w:name="Light Shading Accent 4" w:semiHidden="0" w:uiPriority="60" w:unhideWhenUsed="0"/>
+    <w:lsdException w:name="Light List Accent 4" w:semiHidden="0" w:uiPriority="61" w:unhideWhenUsed="0"/>
+    <w:lsdException w:name="Light Grid Accent 4" w:semiHidden="0" w:uiPriority="62" w:unhideWhenUsed="0"/>
+    <w:lsdException w:name="Medium Shading 1 Accent 4" w:semiHidden="0" w:uiPriority="63" w:unhideWhenUsed="0"/>
+    <w:lsdException w:name="Medium Shading 2 Accent 4" w:semiHidden="0" w:uiPriority="64" w:unhideWhenUsed="0"/>
+    <w:lsdException w:name="Medium List 1 Accent 4" w:semiHidden="0" w:uiPriority="65" w:unhideWhenUsed="0"/>
+    <w:lsdException w:name="Medium List 2 Accent 4" w:semiHidden="0" w:uiPriority="66" w:unhideWhenUsed="0"/>
+    <w:lsdException w:name="Medium Grid 1 Accent 4" w:semiHidden="0" w:uiPriority="67" w:unhideWhenUsed="0"/>
+    <w:lsdException w:name="Medium Grid 2 Accent 4" w:semiHidden="0" w:uiPriority="68" w:unhideWhenUsed="0"/>
+    <w:lsdException w:name="Medium Grid 3 Accent 4" w:semiHidden="0" w:uiPriority="69" w:unhideWhenUsed="0"/>
+    <w:lsdException w:name="Dark List Accent 4" w:semiHidden="0" w:uiPriority="70" w:unhideWhenUsed="0"/>
+    <w:lsdException w:name="Colorful Shading Accent 4" w:semiHidden="0" w:uiPriority="71" w:unhideWhenUsed="0"/>
+    <w:lsdException w:name="Colorful List Accent 4" w:semiHidden="0" w:uiPriority="72" w:unhideWhenUsed="0"/>
+    <w:lsdException w:name="Colorful Grid Accent 4" w:semiHidden="0" w:uiPriority="73" w:unhideWhenUsed="0"/>
+    <w:lsdException w:name="Light Shading Accent 5" w:semiHidden="0" w:uiPriority="60" w:unhideWhenUsed="0"/>
+    <w:lsdException w:name="Light List Accent 5" w:semiHidden="0" w:uiPriority="61" w:unhideWhenUsed="0"/>
+    <w:lsdException w:name="Light Grid Accent 5" w:semiHidden="0" w:uiPriority="62" w:unhideWhenUsed="0"/>
+    <w:lsdException w:name="Medium Shading 1 Accent 5" w:semiHidden="0" w:uiPriority="63" w:unhideWhenUsed="0"/>
+    <w:lsdException w:name="Medium Shading 2 Accent 5" w:semiHidden="0" w:uiPriority="64" w:unhideWhenUsed="0"/>
+    <w:lsdException w:name="Medium List 1 Accent 5" w:semiHidden="0" w:uiPriority="65" w:unhideWhenUsed="0"/>
+    <w:lsdException w:name="Medium List 2 Accent 5" w:semiHidden="0" w:uiPriority="66" w:unhideWhenUsed="0"/>
+    <w:lsdException w:name="Medium Grid 1 Accent 5" w:semiHidden="0" w:uiPriority="67" w:unhideWhenUsed="0"/>
+    <w:lsdException w:name="Medium Grid 2 Accent 5" w:semiHidden="0" w:uiPriority="68" w:unhideWhenUsed="0"/>
+    <w:lsdException w:name="Medium Grid 3 Accent 5" w:semiHidden="0" w:uiPriority="69" w:unhideWhenUsed="0"/>
+    <w:lsdException w:name="Dark List Accent 5" w:semiHidden="0" w:uiPriority="70" w:unhideWhenUsed="0"/>
+    <w:lsdException w:name="Colorful Shading Accent 5" w:semiHidden="0" w:uiPriority="71" w:unhideWhenUsed="0"/>
+    <w:lsdException w:name="Colorful List Accent 5" w:semiHidden="0" w:uiPriority="72" w:unhideWhenUsed="0"/>
+    <w:lsdException w:name="Colorful Grid Accent 5" w:semiHidden="0" w:uiPriority="73" w:unhideWhenUsed="0"/>
+    <w:lsdException w:name="Light Shading Accent 6" w:semiHidden="0" w:uiPriority="60" w:unhideWhenUsed="0"/>
+    <w:lsdException w:name="Light List Accent 6" w:semiHidden="0" w:uiPriority="61" w:unhideWhenUsed="0"/>
+    <w:lsdException w:name="Light Grid Accent 6" w:semiHidden="0" w:uiPriority="62" w:unhideWhenUsed="0"/>
+    <w:lsdException w:name="Medium Shading 1 Accent 6" w:semiHidden="0" w:uiPriority="63" w:unhideWhenUsed="0"/>
+    <w:lsdException w:name="Medium Shading 2 Accent 6" w:semiHidden="0" w:uiPriority="64" w:unhideWhenUsed="0"/>
+    <w:lsdException w:name="Medium List 1 Accent 6" w:semiHidden="0" w:uiPriority="65" w:unhideWhenUsed="0"/>
+    <w:lsdException w:name="Medium List 2 Accent 6" w:semiHidden="0" w:uiPriority="66" w:unhideWhenUsed="0"/>
+    <w:lsdException w:name="Medium Grid 1 Accent 6" w:semiHidden="0" w:uiPriority="67" w:unhideWhenUsed="0"/>
+    <w:lsdException w:name="Medium Grid 2 Accent 6" w:semiHidden="0" w:uiPriority="68" w:unhideWhenUsed="0"/>
+    <w:lsdException w:name="Medium Grid 3 Accent 6" w:semiHidden="0" w:uiPriority="69" w:unhideWhenUsed="0"/>
+    <w:lsdException w:name="Dark List Accent 6" w:semiHidden="0" w:uiPriority="70" w:unhideWhenUsed="0"/>
+    <w:lsdException w:name="Colorful Shading Accent 6" w:semiHidden="0" w:uiPriority="71" w:unhideWhenUsed="0"/>
+    <w:lsdException w:name="Colorful List Accent 6" w:semiHidden="0" w:uiPriority="72" w:unhideWhenUsed="0"/>
+    <w:lsdException w:name="Colorful Grid Accent 6" w:semiHidden="0" w:uiPriority="73" w:unhideWhenUsed="0"/>
+    <w:lsdException w:name="Subtle Emphasis" w:semiHidden="0" w:uiPriority="19" w:unhideWhenUsed="0" w:qFormat="1"/>
+    <w:lsdException w:name="Intense Emphasis" w:semiHidden="0" w:uiPriority="21" w:unhideWhenUsed="0" w:qFormat="1"/>
+    <w:lsdException w:name="Subtle Reference" w:semiHidden="0" w:uiPriority="31" w:unhideWhenUsed="0" w:qFormat="1"/>
+    <w:lsdException w:name="Intense Reference" w:semiHidden="0" w:uiPriority="32" w:unhideWhenUsed="0" w:qFormat="1"/>
+    <w:lsdException w:name="Book Title" w:semiHidden="0" w:uiPriority="33" w:unhideWhenUsed="0" w:qFormat="1"/>
+    <w:lsdException w:name="Bibliography" w:uiPriority="37"/>
+    <w:lsdException w:name="TOC Heading" w:uiPriority="39" w:qFormat="1"/>
+  </w:latentStyles>
+  <w:style w:type="paragraph" w:default="1" w:styleId="Normal">
+    <w:name w:val="Normal"/>
+    <w:qFormat/>
+  </w:style>
+  <w:style w:type="character" w:default="1" w:styleId="DefaultParagraphFont">
+    <w:name w:val="Default Paragraph Font"/>
+    <w:uiPriority w:val="1"/>
+    <w:semiHidden/>
+    <w:unhideWhenUsed/>
+  </w:style>
+  <w:style w:type="table" w:default="1" w:styleId="TableNormal">
+    <w:name w:val="Normal Table"/>
+    <w:uiPriority w:val="99"/>
+    <w:semiHidden/>
+    <w:unhideWhenUsed/>
+    <w:tblPr>
+      <w:tblInd w:w="0" w:type="dxa"/>
+      <w:tblCellMar>
+        <w:top w:w="0" w:type="dxa"/>
+        <w:left w:w="108" w:type="dxa"/>
+        <w:bottom w:w="0" w:type="dxa"/>
+        <w:right w:w="108" w:type="dxa"/>
+      </w:tblCellMar>
+    </w:tblPr>
+  </w:style>
+  <w:style w:type="numbering" w:default="1" w:styleId="NoList">
+    <w:name w:val="No List"/>
+    <w:uiPriority w:val="99"/>
+    <w:semiHidden/>
+    <w:unhideWhenUsed/>
   </w:style>
 </w:styles>
 </file>
